--- a/interview_preparation/java/java-performance-tuning.docx
+++ b/interview_preparation/java/java-performance-tuning.docx
@@ -1019,6 +1019,3193 @@
         </w:rPr>
       </w:pPr>
     </w:p>
+    <w:p>
+      <w:pPr>
+        <w:pStyle w:val="ListParagraph"/>
+        <w:ind w:left="1080"/>
+        <w:rPr>
+          <w:rFonts w:cstheme="minorHAnsi"/>
+          <w:sz w:val="16"/>
+          <w:szCs w:val="16"/>
+          <w:lang w:val="en-US"/>
+        </w:rPr>
+      </w:pPr>
+    </w:p>
+    <w:p>
+      <w:pPr>
+        <w:pStyle w:val="ListParagraph"/>
+        <w:ind w:left="1080"/>
+        <w:rPr>
+          <w:rFonts w:cstheme="minorHAnsi"/>
+          <w:sz w:val="16"/>
+          <w:szCs w:val="16"/>
+          <w:lang w:val="en-US"/>
+        </w:rPr>
+      </w:pPr>
+    </w:p>
+    <w:p>
+      <w:pPr>
+        <w:pStyle w:val="ListParagraph"/>
+        <w:ind w:left="1080"/>
+        <w:rPr>
+          <w:rFonts w:cstheme="minorHAnsi"/>
+          <w:sz w:val="16"/>
+          <w:szCs w:val="16"/>
+          <w:lang w:val="en-US"/>
+        </w:rPr>
+      </w:pPr>
+    </w:p>
+    <w:p>
+      <w:pPr>
+        <w:shd w:val="clear" w:color="auto" w:fill="FFFFFF"/>
+        <w:spacing w:before="569" w:after="0" w:line="360" w:lineRule="atLeast"/>
+        <w:outlineLvl w:val="1"/>
+        <w:rPr>
+          <w:rFonts w:ascii="Helvetica" w:eastAsia="Times New Roman" w:hAnsi="Helvetica" w:cs="Helvetica"/>
+          <w:b/>
+          <w:bCs/>
+          <w:color w:val="292929"/>
+          <w:sz w:val="30"/>
+          <w:szCs w:val="30"/>
+          <w:lang w:eastAsia="en-IN"/>
+        </w:rPr>
+      </w:pPr>
+      <w:r>
+        <w:rPr>
+          <w:rFonts w:ascii="Helvetica" w:eastAsia="Times New Roman" w:hAnsi="Helvetica" w:cs="Helvetica"/>
+          <w:b/>
+          <w:bCs/>
+          <w:color w:val="292929"/>
+          <w:sz w:val="30"/>
+          <w:szCs w:val="30"/>
+          <w:lang w:eastAsia="en-IN"/>
+        </w:rPr>
+        <w:lastRenderedPageBreak/>
+        <w:t>Try-with-resources Statement</w:t>
+      </w:r>
+    </w:p>
+    <w:p>
+      <w:pPr>
+        <w:shd w:val="clear" w:color="auto" w:fill="FFFFFF"/>
+        <w:spacing w:before="206" w:after="0" w:line="480" w:lineRule="atLeast"/>
+        <w:rPr>
+          <w:rFonts w:ascii="Georgia" w:eastAsia="Times New Roman" w:hAnsi="Georgia" w:cs="Segoe UI"/>
+          <w:color w:val="292929"/>
+          <w:spacing w:val="-1"/>
+          <w:sz w:val="30"/>
+          <w:szCs w:val="30"/>
+          <w:lang w:eastAsia="en-IN"/>
+        </w:rPr>
+      </w:pPr>
+      <w:r>
+        <w:rPr>
+          <w:rFonts w:ascii="Georgia" w:eastAsia="Times New Roman" w:hAnsi="Georgia" w:cs="Segoe UI"/>
+          <w:color w:val="292929"/>
+          <w:spacing w:val="-1"/>
+          <w:sz w:val="30"/>
+          <w:szCs w:val="30"/>
+          <w:lang w:eastAsia="en-IN"/>
+        </w:rPr>
+        <w:t>The </w:t>
+      </w:r>
+      <w:r>
+        <w:rPr>
+          <w:rFonts w:ascii="Courier New" w:eastAsia="Times New Roman" w:hAnsi="Courier New" w:cs="Courier New"/>
+          <w:color w:val="292929"/>
+          <w:spacing w:val="-1"/>
+          <w:sz w:val="23"/>
+          <w:szCs w:val="23"/>
+          <w:shd w:val="clear" w:color="auto" w:fill="F2F2F2"/>
+          <w:lang w:eastAsia="en-IN"/>
+        </w:rPr>
+        <w:t>try</w:t>
+      </w:r>
+      <w:r>
+        <w:rPr>
+          <w:rFonts w:ascii="Georgia" w:eastAsia="Times New Roman" w:hAnsi="Georgia" w:cs="Segoe UI"/>
+          <w:color w:val="292929"/>
+          <w:spacing w:val="-1"/>
+          <w:sz w:val="30"/>
+          <w:szCs w:val="30"/>
+          <w:lang w:eastAsia="en-IN"/>
+        </w:rPr>
+        <w:t>-with-resources statement is a </w:t>
+      </w:r>
+      <w:r>
+        <w:rPr>
+          <w:rFonts w:ascii="Courier New" w:eastAsia="Times New Roman" w:hAnsi="Courier New" w:cs="Courier New"/>
+          <w:color w:val="292929"/>
+          <w:spacing w:val="-1"/>
+          <w:sz w:val="23"/>
+          <w:szCs w:val="23"/>
+          <w:shd w:val="clear" w:color="auto" w:fill="F2F2F2"/>
+          <w:lang w:eastAsia="en-IN"/>
+        </w:rPr>
+        <w:t>try</w:t>
+      </w:r>
+      <w:r>
+        <w:rPr>
+          <w:rFonts w:ascii="Georgia" w:eastAsia="Times New Roman" w:hAnsi="Georgia" w:cs="Segoe UI"/>
+          <w:color w:val="292929"/>
+          <w:spacing w:val="-1"/>
+          <w:sz w:val="30"/>
+          <w:szCs w:val="30"/>
+          <w:lang w:eastAsia="en-IN"/>
+        </w:rPr>
+        <w:t> statement that declares one or more resources. A </w:t>
+      </w:r>
+      <w:r>
+        <w:rPr>
+          <w:rFonts w:ascii="Georgia" w:eastAsia="Times New Roman" w:hAnsi="Georgia" w:cs="Segoe UI"/>
+          <w:i/>
+          <w:iCs/>
+          <w:color w:val="292929"/>
+          <w:spacing w:val="-1"/>
+          <w:sz w:val="30"/>
+          <w:szCs w:val="30"/>
+          <w:lang w:eastAsia="en-IN"/>
+        </w:rPr>
+        <w:t>resource</w:t>
+      </w:r>
+      <w:r>
+        <w:rPr>
+          <w:rFonts w:ascii="Georgia" w:eastAsia="Times New Roman" w:hAnsi="Georgia" w:cs="Segoe UI"/>
+          <w:color w:val="292929"/>
+          <w:spacing w:val="-1"/>
+          <w:sz w:val="30"/>
+          <w:szCs w:val="30"/>
+          <w:lang w:eastAsia="en-IN"/>
+        </w:rPr>
+        <w:t> is an object that must be closed after the program is finished with it. The </w:t>
+      </w:r>
+      <w:r>
+        <w:rPr>
+          <w:rFonts w:ascii="Courier New" w:eastAsia="Times New Roman" w:hAnsi="Courier New" w:cs="Courier New"/>
+          <w:color w:val="292929"/>
+          <w:spacing w:val="-1"/>
+          <w:sz w:val="23"/>
+          <w:szCs w:val="23"/>
+          <w:shd w:val="clear" w:color="auto" w:fill="F2F2F2"/>
+          <w:lang w:eastAsia="en-IN"/>
+        </w:rPr>
+        <w:t>try</w:t>
+      </w:r>
+      <w:r>
+        <w:rPr>
+          <w:rFonts w:ascii="Georgia" w:eastAsia="Times New Roman" w:hAnsi="Georgia" w:cs="Segoe UI"/>
+          <w:color w:val="292929"/>
+          <w:spacing w:val="-1"/>
+          <w:sz w:val="30"/>
+          <w:szCs w:val="30"/>
+          <w:lang w:eastAsia="en-IN"/>
+        </w:rPr>
+        <w:t>-with-resources statement ensures that each resource is closed at the end of the statement. Any object that implements </w:t>
+      </w:r>
+      <w:proofErr w:type="spellStart"/>
+      <w:proofErr w:type="gramStart"/>
+      <w:r>
+        <w:rPr>
+          <w:rFonts w:ascii="Courier New" w:eastAsia="Times New Roman" w:hAnsi="Courier New" w:cs="Courier New"/>
+          <w:color w:val="292929"/>
+          <w:spacing w:val="-1"/>
+          <w:sz w:val="23"/>
+          <w:szCs w:val="23"/>
+          <w:shd w:val="clear" w:color="auto" w:fill="F2F2F2"/>
+          <w:lang w:eastAsia="en-IN"/>
+        </w:rPr>
+        <w:t>java.lang</w:t>
+      </w:r>
+      <w:proofErr w:type="gramEnd"/>
+      <w:r>
+        <w:rPr>
+          <w:rFonts w:ascii="Courier New" w:eastAsia="Times New Roman" w:hAnsi="Courier New" w:cs="Courier New"/>
+          <w:color w:val="292929"/>
+          <w:spacing w:val="-1"/>
+          <w:sz w:val="23"/>
+          <w:szCs w:val="23"/>
+          <w:shd w:val="clear" w:color="auto" w:fill="F2F2F2"/>
+          <w:lang w:eastAsia="en-IN"/>
+        </w:rPr>
+        <w:t>.AutoCloseable</w:t>
+      </w:r>
+      <w:proofErr w:type="spellEnd"/>
+      <w:r>
+        <w:rPr>
+          <w:rFonts w:ascii="Georgia" w:eastAsia="Times New Roman" w:hAnsi="Georgia" w:cs="Segoe UI"/>
+          <w:color w:val="292929"/>
+          <w:spacing w:val="-1"/>
+          <w:sz w:val="30"/>
+          <w:szCs w:val="30"/>
+          <w:lang w:eastAsia="en-IN"/>
+        </w:rPr>
+        <w:t>, which includes all objects which implement </w:t>
+      </w:r>
+      <w:proofErr w:type="spellStart"/>
+      <w:r>
+        <w:rPr>
+          <w:rFonts w:ascii="Courier New" w:eastAsia="Times New Roman" w:hAnsi="Courier New" w:cs="Courier New"/>
+          <w:color w:val="292929"/>
+          <w:spacing w:val="-1"/>
+          <w:sz w:val="23"/>
+          <w:szCs w:val="23"/>
+          <w:shd w:val="clear" w:color="auto" w:fill="F2F2F2"/>
+          <w:lang w:eastAsia="en-IN"/>
+        </w:rPr>
+        <w:t>java.io.Closeable</w:t>
+      </w:r>
+      <w:proofErr w:type="spellEnd"/>
+      <w:r>
+        <w:rPr>
+          <w:rFonts w:ascii="Georgia" w:eastAsia="Times New Roman" w:hAnsi="Georgia" w:cs="Segoe UI"/>
+          <w:color w:val="292929"/>
+          <w:spacing w:val="-1"/>
+          <w:sz w:val="30"/>
+          <w:szCs w:val="30"/>
+          <w:lang w:eastAsia="en-IN"/>
+        </w:rPr>
+        <w:t>, can be used as a resource.</w:t>
+      </w:r>
+    </w:p>
+    <w:p>
+      <w:pPr>
+        <w:shd w:val="clear" w:color="auto" w:fill="FFFFFF"/>
+        <w:spacing w:before="480" w:after="0" w:line="480" w:lineRule="atLeast"/>
+        <w:rPr>
+          <w:rFonts w:ascii="Georgia" w:eastAsia="Times New Roman" w:hAnsi="Georgia" w:cs="Segoe UI"/>
+          <w:color w:val="292929"/>
+          <w:spacing w:val="-1"/>
+          <w:sz w:val="30"/>
+          <w:szCs w:val="30"/>
+          <w:lang w:eastAsia="en-IN"/>
+        </w:rPr>
+      </w:pPr>
+      <w:r>
+        <w:rPr>
+          <w:rFonts w:ascii="Georgia" w:eastAsia="Times New Roman" w:hAnsi="Georgia" w:cs="Segoe UI"/>
+          <w:color w:val="292929"/>
+          <w:spacing w:val="-1"/>
+          <w:sz w:val="30"/>
+          <w:szCs w:val="30"/>
+          <w:lang w:eastAsia="en-IN"/>
+        </w:rPr>
+        <w:t>The following example reads the first line from a file. It uses an instance of </w:t>
+      </w:r>
+      <w:proofErr w:type="spellStart"/>
+      <w:r>
+        <w:rPr>
+          <w:rFonts w:ascii="Courier New" w:eastAsia="Times New Roman" w:hAnsi="Courier New" w:cs="Courier New"/>
+          <w:color w:val="292929"/>
+          <w:spacing w:val="-1"/>
+          <w:sz w:val="23"/>
+          <w:szCs w:val="23"/>
+          <w:shd w:val="clear" w:color="auto" w:fill="F2F2F2"/>
+          <w:lang w:eastAsia="en-IN"/>
+        </w:rPr>
+        <w:t>FileReader</w:t>
+      </w:r>
+      <w:proofErr w:type="spellEnd"/>
+      <w:r>
+        <w:rPr>
+          <w:rFonts w:ascii="Georgia" w:eastAsia="Times New Roman" w:hAnsi="Georgia" w:cs="Segoe UI"/>
+          <w:color w:val="292929"/>
+          <w:spacing w:val="-1"/>
+          <w:sz w:val="30"/>
+          <w:szCs w:val="30"/>
+          <w:lang w:eastAsia="en-IN"/>
+        </w:rPr>
+        <w:t> and </w:t>
+      </w:r>
+      <w:proofErr w:type="spellStart"/>
+      <w:r>
+        <w:rPr>
+          <w:rFonts w:ascii="Courier New" w:eastAsia="Times New Roman" w:hAnsi="Courier New" w:cs="Courier New"/>
+          <w:color w:val="292929"/>
+          <w:spacing w:val="-1"/>
+          <w:sz w:val="23"/>
+          <w:szCs w:val="23"/>
+          <w:shd w:val="clear" w:color="auto" w:fill="F2F2F2"/>
+          <w:lang w:eastAsia="en-IN"/>
+        </w:rPr>
+        <w:t>BufferedReader</w:t>
+      </w:r>
+      <w:proofErr w:type="spellEnd"/>
+      <w:r>
+        <w:rPr>
+          <w:rFonts w:ascii="Georgia" w:eastAsia="Times New Roman" w:hAnsi="Georgia" w:cs="Segoe UI"/>
+          <w:color w:val="292929"/>
+          <w:spacing w:val="-1"/>
+          <w:sz w:val="30"/>
+          <w:szCs w:val="30"/>
+          <w:lang w:eastAsia="en-IN"/>
+        </w:rPr>
+        <w:t> to read data from the file. </w:t>
+      </w:r>
+      <w:proofErr w:type="spellStart"/>
+      <w:r>
+        <w:rPr>
+          <w:rFonts w:ascii="Courier New" w:eastAsia="Times New Roman" w:hAnsi="Courier New" w:cs="Courier New"/>
+          <w:color w:val="292929"/>
+          <w:spacing w:val="-1"/>
+          <w:sz w:val="23"/>
+          <w:szCs w:val="23"/>
+          <w:shd w:val="clear" w:color="auto" w:fill="F2F2F2"/>
+          <w:lang w:eastAsia="en-IN"/>
+        </w:rPr>
+        <w:t>FileReader</w:t>
+      </w:r>
+      <w:proofErr w:type="spellEnd"/>
+      <w:r>
+        <w:rPr>
+          <w:rFonts w:ascii="Georgia" w:eastAsia="Times New Roman" w:hAnsi="Georgia" w:cs="Segoe UI"/>
+          <w:color w:val="292929"/>
+          <w:spacing w:val="-1"/>
+          <w:sz w:val="30"/>
+          <w:szCs w:val="30"/>
+          <w:lang w:eastAsia="en-IN"/>
+        </w:rPr>
+        <w:t> and </w:t>
+      </w:r>
+      <w:proofErr w:type="spellStart"/>
+      <w:r>
+        <w:rPr>
+          <w:rFonts w:ascii="Courier New" w:eastAsia="Times New Roman" w:hAnsi="Courier New" w:cs="Courier New"/>
+          <w:color w:val="292929"/>
+          <w:spacing w:val="-1"/>
+          <w:sz w:val="23"/>
+          <w:szCs w:val="23"/>
+          <w:shd w:val="clear" w:color="auto" w:fill="F2F2F2"/>
+          <w:lang w:eastAsia="en-IN"/>
+        </w:rPr>
+        <w:t>BufferedReader</w:t>
+      </w:r>
+      <w:proofErr w:type="spellEnd"/>
+      <w:r>
+        <w:rPr>
+          <w:rFonts w:ascii="Georgia" w:eastAsia="Times New Roman" w:hAnsi="Georgia" w:cs="Segoe UI"/>
+          <w:color w:val="292929"/>
+          <w:spacing w:val="-1"/>
+          <w:sz w:val="30"/>
+          <w:szCs w:val="30"/>
+          <w:lang w:eastAsia="en-IN"/>
+        </w:rPr>
+        <w:t> are resources that must be closed after the program is finished with it:</w:t>
+      </w:r>
+    </w:p>
+    <w:p>
+      <w:pPr>
+        <w:shd w:val="clear" w:color="auto" w:fill="F2F2F2"/>
+        <w:tabs>
+          <w:tab w:val="left" w:pos="916"/>
+          <w:tab w:val="left" w:pos="1832"/>
+          <w:tab w:val="left" w:pos="2748"/>
+          <w:tab w:val="left" w:pos="3664"/>
+          <w:tab w:val="left" w:pos="4580"/>
+          <w:tab w:val="left" w:pos="5496"/>
+          <w:tab w:val="left" w:pos="6412"/>
+          <w:tab w:val="left" w:pos="7328"/>
+          <w:tab w:val="left" w:pos="8244"/>
+          <w:tab w:val="left" w:pos="9160"/>
+          <w:tab w:val="left" w:pos="10076"/>
+          <w:tab w:val="left" w:pos="10992"/>
+          <w:tab w:val="left" w:pos="11908"/>
+          <w:tab w:val="left" w:pos="12824"/>
+          <w:tab w:val="left" w:pos="13740"/>
+          <w:tab w:val="left" w:pos="14656"/>
+        </w:tabs>
+        <w:spacing w:after="0" w:line="240" w:lineRule="auto"/>
+        <w:rPr>
+          <w:rFonts w:ascii="Courier New" w:eastAsia="Times New Roman" w:hAnsi="Courier New" w:cs="Courier New"/>
+          <w:sz w:val="20"/>
+          <w:szCs w:val="20"/>
+          <w:lang w:eastAsia="en-IN"/>
+        </w:rPr>
+      </w:pPr>
+      <w:r>
+        <w:rPr>
+          <w:rFonts w:ascii="Courier New" w:eastAsia="Times New Roman" w:hAnsi="Courier New" w:cs="Courier New"/>
+          <w:color w:val="292929"/>
+          <w:spacing w:val="-5"/>
+          <w:sz w:val="24"/>
+          <w:szCs w:val="24"/>
+          <w:lang w:eastAsia="en-IN"/>
+        </w:rPr>
+        <w:t xml:space="preserve">static String </w:t>
+      </w:r>
+      <w:proofErr w:type="spellStart"/>
+      <w:proofErr w:type="gramStart"/>
+      <w:r>
+        <w:rPr>
+          <w:rFonts w:ascii="Courier New" w:eastAsia="Times New Roman" w:hAnsi="Courier New" w:cs="Courier New"/>
+          <w:color w:val="292929"/>
+          <w:spacing w:val="-5"/>
+          <w:sz w:val="24"/>
+          <w:szCs w:val="24"/>
+          <w:lang w:eastAsia="en-IN"/>
+        </w:rPr>
+        <w:t>readFirstLineFromFile</w:t>
+      </w:r>
+      <w:proofErr w:type="spellEnd"/>
+      <w:r>
+        <w:rPr>
+          <w:rFonts w:ascii="Courier New" w:eastAsia="Times New Roman" w:hAnsi="Courier New" w:cs="Courier New"/>
+          <w:color w:val="292929"/>
+          <w:spacing w:val="-5"/>
+          <w:sz w:val="24"/>
+          <w:szCs w:val="24"/>
+          <w:lang w:eastAsia="en-IN"/>
+        </w:rPr>
+        <w:t>(</w:t>
+      </w:r>
+      <w:proofErr w:type="gramEnd"/>
+      <w:r>
+        <w:rPr>
+          <w:rFonts w:ascii="Courier New" w:eastAsia="Times New Roman" w:hAnsi="Courier New" w:cs="Courier New"/>
+          <w:color w:val="292929"/>
+          <w:spacing w:val="-5"/>
+          <w:sz w:val="24"/>
+          <w:szCs w:val="24"/>
+          <w:lang w:eastAsia="en-IN"/>
+        </w:rPr>
+        <w:t xml:space="preserve">String path) throws </w:t>
+      </w:r>
+      <w:proofErr w:type="spellStart"/>
+      <w:r>
+        <w:rPr>
+          <w:rFonts w:ascii="Courier New" w:eastAsia="Times New Roman" w:hAnsi="Courier New" w:cs="Courier New"/>
+          <w:color w:val="292929"/>
+          <w:spacing w:val="-5"/>
+          <w:sz w:val="24"/>
+          <w:szCs w:val="24"/>
+          <w:lang w:eastAsia="en-IN"/>
+        </w:rPr>
+        <w:t>IOException</w:t>
+      </w:r>
+      <w:proofErr w:type="spellEnd"/>
+      <w:r>
+        <w:rPr>
+          <w:rFonts w:ascii="Courier New" w:eastAsia="Times New Roman" w:hAnsi="Courier New" w:cs="Courier New"/>
+          <w:color w:val="292929"/>
+          <w:spacing w:val="-5"/>
+          <w:sz w:val="24"/>
+          <w:szCs w:val="24"/>
+          <w:lang w:eastAsia="en-IN"/>
+        </w:rPr>
+        <w:t xml:space="preserve"> {</w:t>
+      </w:r>
+      <w:r>
+        <w:rPr>
+          <w:rFonts w:ascii="Courier New" w:eastAsia="Times New Roman" w:hAnsi="Courier New" w:cs="Courier New"/>
+          <w:color w:val="292929"/>
+          <w:spacing w:val="-5"/>
+          <w:sz w:val="24"/>
+          <w:szCs w:val="24"/>
+          <w:lang w:eastAsia="en-IN"/>
+        </w:rPr>
+        <w:br/>
+        <w:t xml:space="preserve">    </w:t>
+      </w:r>
+      <w:r>
+        <w:rPr>
+          <w:rFonts w:ascii="Courier New" w:eastAsia="Times New Roman" w:hAnsi="Courier New" w:cs="Courier New"/>
+          <w:b/>
+          <w:bCs/>
+          <w:color w:val="292929"/>
+          <w:spacing w:val="-5"/>
+          <w:sz w:val="24"/>
+          <w:szCs w:val="24"/>
+          <w:lang w:eastAsia="en-IN"/>
+        </w:rPr>
+        <w:t>try (</w:t>
+      </w:r>
+      <w:proofErr w:type="spellStart"/>
+      <w:r>
+        <w:rPr>
+          <w:rFonts w:ascii="Courier New" w:eastAsia="Times New Roman" w:hAnsi="Courier New" w:cs="Courier New"/>
+          <w:b/>
+          <w:bCs/>
+          <w:color w:val="292929"/>
+          <w:spacing w:val="-5"/>
+          <w:sz w:val="24"/>
+          <w:szCs w:val="24"/>
+          <w:lang w:eastAsia="en-IN"/>
+        </w:rPr>
+        <w:t>FileReader</w:t>
+      </w:r>
+      <w:proofErr w:type="spellEnd"/>
+      <w:r>
+        <w:rPr>
+          <w:rFonts w:ascii="Courier New" w:eastAsia="Times New Roman" w:hAnsi="Courier New" w:cs="Courier New"/>
+          <w:b/>
+          <w:bCs/>
+          <w:color w:val="292929"/>
+          <w:spacing w:val="-5"/>
+          <w:sz w:val="24"/>
+          <w:szCs w:val="24"/>
+          <w:lang w:eastAsia="en-IN"/>
+        </w:rPr>
+        <w:t xml:space="preserve"> </w:t>
+      </w:r>
+      <w:proofErr w:type="spellStart"/>
+      <w:r>
+        <w:rPr>
+          <w:rFonts w:ascii="Courier New" w:eastAsia="Times New Roman" w:hAnsi="Courier New" w:cs="Courier New"/>
+          <w:b/>
+          <w:bCs/>
+          <w:color w:val="292929"/>
+          <w:spacing w:val="-5"/>
+          <w:sz w:val="24"/>
+          <w:szCs w:val="24"/>
+          <w:lang w:eastAsia="en-IN"/>
+        </w:rPr>
+        <w:t>fr</w:t>
+      </w:r>
+      <w:proofErr w:type="spellEnd"/>
+      <w:r>
+        <w:rPr>
+          <w:rFonts w:ascii="Courier New" w:eastAsia="Times New Roman" w:hAnsi="Courier New" w:cs="Courier New"/>
+          <w:b/>
+          <w:bCs/>
+          <w:color w:val="292929"/>
+          <w:spacing w:val="-5"/>
+          <w:sz w:val="24"/>
+          <w:szCs w:val="24"/>
+          <w:lang w:eastAsia="en-IN"/>
+        </w:rPr>
+        <w:t xml:space="preserve"> = new </w:t>
+      </w:r>
+      <w:proofErr w:type="spellStart"/>
+      <w:r>
+        <w:rPr>
+          <w:rFonts w:ascii="Courier New" w:eastAsia="Times New Roman" w:hAnsi="Courier New" w:cs="Courier New"/>
+          <w:b/>
+          <w:bCs/>
+          <w:color w:val="292929"/>
+          <w:spacing w:val="-5"/>
+          <w:sz w:val="24"/>
+          <w:szCs w:val="24"/>
+          <w:lang w:eastAsia="en-IN"/>
+        </w:rPr>
+        <w:t>FileReader</w:t>
+      </w:r>
+      <w:proofErr w:type="spellEnd"/>
+      <w:r>
+        <w:rPr>
+          <w:rFonts w:ascii="Courier New" w:eastAsia="Times New Roman" w:hAnsi="Courier New" w:cs="Courier New"/>
+          <w:b/>
+          <w:bCs/>
+          <w:color w:val="292929"/>
+          <w:spacing w:val="-5"/>
+          <w:sz w:val="24"/>
+          <w:szCs w:val="24"/>
+          <w:lang w:eastAsia="en-IN"/>
+        </w:rPr>
+        <w:t>(path);</w:t>
+      </w:r>
+      <w:r>
+        <w:rPr>
+          <w:rFonts w:ascii="Courier New" w:eastAsia="Times New Roman" w:hAnsi="Courier New" w:cs="Courier New"/>
+          <w:b/>
+          <w:bCs/>
+          <w:color w:val="292929"/>
+          <w:spacing w:val="-5"/>
+          <w:sz w:val="24"/>
+          <w:szCs w:val="24"/>
+          <w:lang w:eastAsia="en-IN"/>
+        </w:rPr>
+        <w:br/>
+      </w:r>
+      <w:r>
+        <w:rPr>
+          <w:rFonts w:ascii="Courier New" w:eastAsia="Times New Roman" w:hAnsi="Courier New" w:cs="Courier New"/>
+          <w:b/>
+          <w:bCs/>
+          <w:color w:val="292929"/>
+          <w:spacing w:val="-5"/>
+          <w:sz w:val="24"/>
+          <w:szCs w:val="24"/>
+          <w:lang w:eastAsia="en-IN"/>
+        </w:rPr>
+        <w:tab/>
+        <w:t xml:space="preserve">   </w:t>
+      </w:r>
+      <w:proofErr w:type="spellStart"/>
+      <w:r>
+        <w:rPr>
+          <w:rFonts w:ascii="Courier New" w:eastAsia="Times New Roman" w:hAnsi="Courier New" w:cs="Courier New"/>
+          <w:b/>
+          <w:bCs/>
+          <w:color w:val="292929"/>
+          <w:spacing w:val="-5"/>
+          <w:sz w:val="24"/>
+          <w:szCs w:val="24"/>
+          <w:lang w:eastAsia="en-IN"/>
+        </w:rPr>
+        <w:t>BufferedReader</w:t>
+      </w:r>
+      <w:proofErr w:type="spellEnd"/>
+      <w:r>
+        <w:rPr>
+          <w:rFonts w:ascii="Courier New" w:eastAsia="Times New Roman" w:hAnsi="Courier New" w:cs="Courier New"/>
+          <w:b/>
+          <w:bCs/>
+          <w:color w:val="292929"/>
+          <w:spacing w:val="-5"/>
+          <w:sz w:val="24"/>
+          <w:szCs w:val="24"/>
+          <w:lang w:eastAsia="en-IN"/>
+        </w:rPr>
+        <w:t xml:space="preserve"> </w:t>
+      </w:r>
+      <w:proofErr w:type="spellStart"/>
+      <w:r>
+        <w:rPr>
+          <w:rFonts w:ascii="Courier New" w:eastAsia="Times New Roman" w:hAnsi="Courier New" w:cs="Courier New"/>
+          <w:b/>
+          <w:bCs/>
+          <w:color w:val="292929"/>
+          <w:spacing w:val="-5"/>
+          <w:sz w:val="24"/>
+          <w:szCs w:val="24"/>
+          <w:lang w:eastAsia="en-IN"/>
+        </w:rPr>
+        <w:t>br</w:t>
+      </w:r>
+      <w:proofErr w:type="spellEnd"/>
+      <w:r>
+        <w:rPr>
+          <w:rFonts w:ascii="Courier New" w:eastAsia="Times New Roman" w:hAnsi="Courier New" w:cs="Courier New"/>
+          <w:b/>
+          <w:bCs/>
+          <w:color w:val="292929"/>
+          <w:spacing w:val="-5"/>
+          <w:sz w:val="24"/>
+          <w:szCs w:val="24"/>
+          <w:lang w:eastAsia="en-IN"/>
+        </w:rPr>
+        <w:t xml:space="preserve"> = new </w:t>
+      </w:r>
+      <w:proofErr w:type="spellStart"/>
+      <w:r>
+        <w:rPr>
+          <w:rFonts w:ascii="Courier New" w:eastAsia="Times New Roman" w:hAnsi="Courier New" w:cs="Courier New"/>
+          <w:b/>
+          <w:bCs/>
+          <w:color w:val="292929"/>
+          <w:spacing w:val="-5"/>
+          <w:sz w:val="24"/>
+          <w:szCs w:val="24"/>
+          <w:lang w:eastAsia="en-IN"/>
+        </w:rPr>
+        <w:t>BufferedReader</w:t>
+      </w:r>
+      <w:proofErr w:type="spellEnd"/>
+      <w:r>
+        <w:rPr>
+          <w:rFonts w:ascii="Courier New" w:eastAsia="Times New Roman" w:hAnsi="Courier New" w:cs="Courier New"/>
+          <w:b/>
+          <w:bCs/>
+          <w:color w:val="292929"/>
+          <w:spacing w:val="-5"/>
+          <w:sz w:val="24"/>
+          <w:szCs w:val="24"/>
+          <w:lang w:eastAsia="en-IN"/>
+        </w:rPr>
+        <w:t>(</w:t>
+      </w:r>
+      <w:proofErr w:type="spellStart"/>
+      <w:r>
+        <w:rPr>
+          <w:rFonts w:ascii="Courier New" w:eastAsia="Times New Roman" w:hAnsi="Courier New" w:cs="Courier New"/>
+          <w:b/>
+          <w:bCs/>
+          <w:color w:val="292929"/>
+          <w:spacing w:val="-5"/>
+          <w:sz w:val="24"/>
+          <w:szCs w:val="24"/>
+          <w:lang w:eastAsia="en-IN"/>
+        </w:rPr>
+        <w:t>fr</w:t>
+      </w:r>
+      <w:proofErr w:type="spellEnd"/>
+      <w:r>
+        <w:rPr>
+          <w:rFonts w:ascii="Courier New" w:eastAsia="Times New Roman" w:hAnsi="Courier New" w:cs="Courier New"/>
+          <w:b/>
+          <w:bCs/>
+          <w:color w:val="292929"/>
+          <w:spacing w:val="-5"/>
+          <w:sz w:val="24"/>
+          <w:szCs w:val="24"/>
+          <w:lang w:eastAsia="en-IN"/>
+        </w:rPr>
+        <w:t>))</w:t>
+      </w:r>
+      <w:r>
+        <w:rPr>
+          <w:rFonts w:ascii="Courier New" w:eastAsia="Times New Roman" w:hAnsi="Courier New" w:cs="Courier New"/>
+          <w:color w:val="292929"/>
+          <w:spacing w:val="-5"/>
+          <w:sz w:val="24"/>
+          <w:szCs w:val="24"/>
+          <w:lang w:eastAsia="en-IN"/>
+        </w:rPr>
+        <w:t xml:space="preserve"> {</w:t>
+      </w:r>
+      <w:r>
+        <w:rPr>
+          <w:rFonts w:ascii="Courier New" w:eastAsia="Times New Roman" w:hAnsi="Courier New" w:cs="Courier New"/>
+          <w:color w:val="292929"/>
+          <w:spacing w:val="-5"/>
+          <w:sz w:val="24"/>
+          <w:szCs w:val="24"/>
+          <w:lang w:eastAsia="en-IN"/>
+        </w:rPr>
+        <w:br/>
+        <w:t xml:space="preserve">        return </w:t>
+      </w:r>
+      <w:proofErr w:type="spellStart"/>
+      <w:r>
+        <w:rPr>
+          <w:rFonts w:ascii="Courier New" w:eastAsia="Times New Roman" w:hAnsi="Courier New" w:cs="Courier New"/>
+          <w:color w:val="292929"/>
+          <w:spacing w:val="-5"/>
+          <w:sz w:val="24"/>
+          <w:szCs w:val="24"/>
+          <w:lang w:eastAsia="en-IN"/>
+        </w:rPr>
+        <w:t>br.readLine</w:t>
+      </w:r>
+      <w:proofErr w:type="spellEnd"/>
+      <w:r>
+        <w:rPr>
+          <w:rFonts w:ascii="Courier New" w:eastAsia="Times New Roman" w:hAnsi="Courier New" w:cs="Courier New"/>
+          <w:color w:val="292929"/>
+          <w:spacing w:val="-5"/>
+          <w:sz w:val="24"/>
+          <w:szCs w:val="24"/>
+          <w:lang w:eastAsia="en-IN"/>
+        </w:rPr>
+        <w:t>();</w:t>
+      </w:r>
+      <w:r>
+        <w:rPr>
+          <w:rFonts w:ascii="Courier New" w:eastAsia="Times New Roman" w:hAnsi="Courier New" w:cs="Courier New"/>
+          <w:color w:val="292929"/>
+          <w:spacing w:val="-5"/>
+          <w:sz w:val="24"/>
+          <w:szCs w:val="24"/>
+          <w:lang w:eastAsia="en-IN"/>
+        </w:rPr>
+        <w:br/>
+        <w:t xml:space="preserve">    }</w:t>
+      </w:r>
+      <w:r>
+        <w:rPr>
+          <w:rFonts w:ascii="Courier New" w:eastAsia="Times New Roman" w:hAnsi="Courier New" w:cs="Courier New"/>
+          <w:color w:val="292929"/>
+          <w:spacing w:val="-5"/>
+          <w:sz w:val="24"/>
+          <w:szCs w:val="24"/>
+          <w:lang w:eastAsia="en-IN"/>
+        </w:rPr>
+        <w:br/>
+        <w:t>}</w:t>
+      </w:r>
+    </w:p>
+    <w:p>
+      <w:pPr>
+        <w:shd w:val="clear" w:color="auto" w:fill="FFFFFF"/>
+        <w:spacing w:before="492" w:after="0" w:line="420" w:lineRule="atLeast"/>
+        <w:outlineLvl w:val="0"/>
+        <w:rPr>
+          <w:rFonts w:ascii="Helvetica" w:eastAsia="Times New Roman" w:hAnsi="Helvetica" w:cs="Helvetica"/>
+          <w:b/>
+          <w:bCs/>
+          <w:color w:val="292929"/>
+          <w:kern w:val="36"/>
+          <w:sz w:val="33"/>
+          <w:szCs w:val="33"/>
+          <w:lang w:eastAsia="en-IN"/>
+        </w:rPr>
+      </w:pPr>
+      <w:r>
+        <w:rPr>
+          <w:rFonts w:ascii="Helvetica" w:eastAsia="Times New Roman" w:hAnsi="Helvetica" w:cs="Helvetica"/>
+          <w:b/>
+          <w:bCs/>
+          <w:color w:val="292929"/>
+          <w:kern w:val="36"/>
+          <w:sz w:val="33"/>
+          <w:szCs w:val="33"/>
+          <w:lang w:eastAsia="en-IN"/>
+        </w:rPr>
+        <w:t>Multiple Catch Block in Java</w:t>
+      </w:r>
+    </w:p>
+    <w:p>
+      <w:pPr>
+        <w:shd w:val="clear" w:color="auto" w:fill="FFFFFF"/>
+        <w:spacing w:before="206" w:after="0" w:line="480" w:lineRule="atLeast"/>
+        <w:rPr>
+          <w:rFonts w:ascii="Georgia" w:eastAsia="Times New Roman" w:hAnsi="Georgia" w:cs="Segoe UI"/>
+          <w:color w:val="292929"/>
+          <w:spacing w:val="-1"/>
+          <w:sz w:val="30"/>
+          <w:szCs w:val="30"/>
+          <w:lang w:eastAsia="en-IN"/>
+        </w:rPr>
+      </w:pPr>
+      <w:r>
+        <w:rPr>
+          <w:rFonts w:ascii="Georgia" w:eastAsia="Times New Roman" w:hAnsi="Georgia" w:cs="Segoe UI"/>
+          <w:color w:val="292929"/>
+          <w:spacing w:val="-1"/>
+          <w:sz w:val="30"/>
+          <w:szCs w:val="30"/>
+          <w:lang w:eastAsia="en-IN"/>
+        </w:rPr>
+        <w:t>Starting from Java 7.0, it is possible for a single catch block to catch multiple exceptions by separating each with | (pipe symbol) in the catch block.</w:t>
+      </w:r>
+    </w:p>
+    <w:p>
+      <w:pPr>
+        <w:shd w:val="clear" w:color="auto" w:fill="FFFFFF"/>
+        <w:spacing w:before="480" w:after="0" w:line="480" w:lineRule="atLeast"/>
+        <w:rPr>
+          <w:rFonts w:ascii="Georgia" w:eastAsia="Times New Roman" w:hAnsi="Georgia" w:cs="Segoe UI"/>
+          <w:color w:val="292929"/>
+          <w:spacing w:val="-1"/>
+          <w:sz w:val="30"/>
+          <w:szCs w:val="30"/>
+          <w:lang w:eastAsia="en-IN"/>
+        </w:rPr>
+      </w:pPr>
+      <w:r>
+        <w:rPr>
+          <w:rFonts w:ascii="Georgia" w:eastAsia="Times New Roman" w:hAnsi="Georgia" w:cs="Segoe UI"/>
+          <w:color w:val="292929"/>
+          <w:spacing w:val="-1"/>
+          <w:sz w:val="30"/>
+          <w:szCs w:val="30"/>
+          <w:lang w:eastAsia="en-IN"/>
+        </w:rPr>
+        <w:t>Catching multiple exceptions in a single catch block reduces code duplication and increases efficiency. The bytecode generated while compiling this program will be smaller than the program having multiple catch blocks as there is no code redundancy.</w:t>
+      </w:r>
+    </w:p>
+    <w:p>
+      <w:pPr>
+        <w:shd w:val="clear" w:color="auto" w:fill="FFFFFF"/>
+        <w:spacing w:before="480" w:after="0" w:line="480" w:lineRule="atLeast"/>
+        <w:rPr>
+          <w:rFonts w:ascii="Georgia" w:eastAsia="Times New Roman" w:hAnsi="Georgia" w:cs="Segoe UI"/>
+          <w:color w:val="292929"/>
+          <w:spacing w:val="-1"/>
+          <w:sz w:val="30"/>
+          <w:szCs w:val="30"/>
+          <w:lang w:eastAsia="en-IN"/>
+        </w:rPr>
+      </w:pPr>
+      <w:r>
+        <w:rPr>
+          <w:rFonts w:ascii="Georgia" w:eastAsia="Times New Roman" w:hAnsi="Georgia" w:cs="Segoe UI"/>
+          <w:b/>
+          <w:bCs/>
+          <w:color w:val="292929"/>
+          <w:spacing w:val="-1"/>
+          <w:sz w:val="30"/>
+          <w:szCs w:val="30"/>
+          <w:lang w:eastAsia="en-IN"/>
+        </w:rPr>
+        <w:lastRenderedPageBreak/>
+        <w:t>Syntax:</w:t>
+      </w:r>
+    </w:p>
+    <w:p>
+      <w:pPr>
+        <w:shd w:val="clear" w:color="auto" w:fill="F2F2F2"/>
+        <w:tabs>
+          <w:tab w:val="left" w:pos="916"/>
+          <w:tab w:val="left" w:pos="1832"/>
+          <w:tab w:val="left" w:pos="2748"/>
+          <w:tab w:val="left" w:pos="3664"/>
+          <w:tab w:val="left" w:pos="4580"/>
+          <w:tab w:val="left" w:pos="5496"/>
+          <w:tab w:val="left" w:pos="6412"/>
+          <w:tab w:val="left" w:pos="7328"/>
+          <w:tab w:val="left" w:pos="8244"/>
+          <w:tab w:val="left" w:pos="9160"/>
+          <w:tab w:val="left" w:pos="10076"/>
+          <w:tab w:val="left" w:pos="10992"/>
+          <w:tab w:val="left" w:pos="11908"/>
+          <w:tab w:val="left" w:pos="12824"/>
+          <w:tab w:val="left" w:pos="13740"/>
+          <w:tab w:val="left" w:pos="14656"/>
+        </w:tabs>
+        <w:spacing w:after="0" w:line="240" w:lineRule="auto"/>
+        <w:rPr>
+          <w:rFonts w:ascii="Courier New" w:eastAsia="Times New Roman" w:hAnsi="Courier New" w:cs="Courier New"/>
+          <w:sz w:val="20"/>
+          <w:szCs w:val="20"/>
+          <w:lang w:eastAsia="en-IN"/>
+        </w:rPr>
+      </w:pPr>
+      <w:r>
+        <w:rPr>
+          <w:rFonts w:ascii="Courier New" w:eastAsia="Times New Roman" w:hAnsi="Courier New" w:cs="Courier New"/>
+          <w:color w:val="292929"/>
+          <w:spacing w:val="-5"/>
+          <w:sz w:val="24"/>
+          <w:szCs w:val="24"/>
+          <w:lang w:eastAsia="en-IN"/>
+        </w:rPr>
+        <w:t xml:space="preserve">try {  </w:t>
+      </w:r>
+      <w:r>
+        <w:rPr>
+          <w:rFonts w:ascii="Courier New" w:eastAsia="Times New Roman" w:hAnsi="Courier New" w:cs="Courier New"/>
+          <w:color w:val="292929"/>
+          <w:spacing w:val="-5"/>
+          <w:sz w:val="24"/>
+          <w:szCs w:val="24"/>
+          <w:lang w:eastAsia="en-IN"/>
+        </w:rPr>
+        <w:br/>
+        <w:t xml:space="preserve">    // code</w:t>
+      </w:r>
+      <w:r>
+        <w:rPr>
+          <w:rFonts w:ascii="Courier New" w:eastAsia="Times New Roman" w:hAnsi="Courier New" w:cs="Courier New"/>
+          <w:color w:val="292929"/>
+          <w:spacing w:val="-5"/>
+          <w:sz w:val="24"/>
+          <w:szCs w:val="24"/>
+          <w:lang w:eastAsia="en-IN"/>
+        </w:rPr>
+        <w:br/>
+        <w:t xml:space="preserve">} </w:t>
+      </w:r>
+      <w:r>
+        <w:rPr>
+          <w:rFonts w:ascii="Courier New" w:eastAsia="Times New Roman" w:hAnsi="Courier New" w:cs="Courier New"/>
+          <w:color w:val="292929"/>
+          <w:spacing w:val="-5"/>
+          <w:sz w:val="24"/>
+          <w:szCs w:val="24"/>
+          <w:lang w:eastAsia="en-IN"/>
+        </w:rPr>
+        <w:br/>
+        <w:t xml:space="preserve">catch (ExceptionType1 | Exceptiontype2 </w:t>
+      </w:r>
+      <w:proofErr w:type="gramStart"/>
+      <w:r>
+        <w:rPr>
+          <w:rFonts w:ascii="Courier New" w:eastAsia="Times New Roman" w:hAnsi="Courier New" w:cs="Courier New"/>
+          <w:color w:val="292929"/>
+          <w:spacing w:val="-5"/>
+          <w:sz w:val="24"/>
+          <w:szCs w:val="24"/>
+          <w:lang w:eastAsia="en-IN"/>
+        </w:rPr>
+        <w:t>ex){</w:t>
+      </w:r>
+      <w:proofErr w:type="gramEnd"/>
+      <w:r>
+        <w:rPr>
+          <w:rFonts w:ascii="Courier New" w:eastAsia="Times New Roman" w:hAnsi="Courier New" w:cs="Courier New"/>
+          <w:color w:val="292929"/>
+          <w:spacing w:val="-5"/>
+          <w:sz w:val="24"/>
+          <w:szCs w:val="24"/>
+          <w:lang w:eastAsia="en-IN"/>
+        </w:rPr>
+        <w:t xml:space="preserve">   </w:t>
+      </w:r>
+      <w:r>
+        <w:rPr>
+          <w:rFonts w:ascii="Courier New" w:eastAsia="Times New Roman" w:hAnsi="Courier New" w:cs="Courier New"/>
+          <w:color w:val="292929"/>
+          <w:spacing w:val="-5"/>
+          <w:sz w:val="24"/>
+          <w:szCs w:val="24"/>
+          <w:lang w:eastAsia="en-IN"/>
+        </w:rPr>
+        <w:br/>
+        <w:t xml:space="preserve">    // catch block</w:t>
+      </w:r>
+      <w:r>
+        <w:rPr>
+          <w:rFonts w:ascii="Courier New" w:eastAsia="Times New Roman" w:hAnsi="Courier New" w:cs="Courier New"/>
+          <w:color w:val="292929"/>
+          <w:spacing w:val="-5"/>
+          <w:sz w:val="24"/>
+          <w:szCs w:val="24"/>
+          <w:lang w:eastAsia="en-IN"/>
+        </w:rPr>
+        <w:br/>
+        <w:t>}</w:t>
+      </w:r>
+    </w:p>
+    <w:p>
+      <w:pPr>
+        <w:shd w:val="clear" w:color="auto" w:fill="FFFFFF"/>
+        <w:spacing w:before="569" w:after="0" w:line="360" w:lineRule="atLeast"/>
+        <w:outlineLvl w:val="1"/>
+        <w:rPr>
+          <w:rFonts w:ascii="Helvetica" w:eastAsia="Times New Roman" w:hAnsi="Helvetica" w:cs="Helvetica"/>
+          <w:b/>
+          <w:bCs/>
+          <w:color w:val="292929"/>
+          <w:sz w:val="30"/>
+          <w:szCs w:val="30"/>
+          <w:lang w:eastAsia="en-IN"/>
+        </w:rPr>
+      </w:pPr>
+      <w:r>
+        <w:rPr>
+          <w:rFonts w:ascii="Helvetica" w:eastAsia="Times New Roman" w:hAnsi="Helvetica" w:cs="Helvetica"/>
+          <w:b/>
+          <w:bCs/>
+          <w:color w:val="292929"/>
+          <w:sz w:val="30"/>
+          <w:szCs w:val="30"/>
+          <w:lang w:eastAsia="en-IN"/>
+        </w:rPr>
+        <w:t>Important Points:</w:t>
+      </w:r>
+    </w:p>
+    <w:p>
+      <w:pPr>
+        <w:shd w:val="clear" w:color="auto" w:fill="FFFFFF"/>
+        <w:spacing w:before="206" w:after="0" w:line="480" w:lineRule="atLeast"/>
+        <w:rPr>
+          <w:rFonts w:ascii="Georgia" w:eastAsia="Times New Roman" w:hAnsi="Georgia" w:cs="Segoe UI"/>
+          <w:color w:val="292929"/>
+          <w:spacing w:val="-1"/>
+          <w:sz w:val="30"/>
+          <w:szCs w:val="30"/>
+          <w:lang w:eastAsia="en-IN"/>
+        </w:rPr>
+      </w:pPr>
+      <w:r>
+        <w:rPr>
+          <w:rFonts w:ascii="Georgia" w:eastAsia="Times New Roman" w:hAnsi="Georgia" w:cs="Segoe UI"/>
+          <w:b/>
+          <w:bCs/>
+          <w:color w:val="292929"/>
+          <w:spacing w:val="-1"/>
+          <w:sz w:val="30"/>
+          <w:szCs w:val="30"/>
+          <w:lang w:eastAsia="en-IN"/>
+        </w:rPr>
+        <w:t>1. </w:t>
+      </w:r>
+      <w:r>
+        <w:rPr>
+          <w:rFonts w:ascii="Georgia" w:eastAsia="Times New Roman" w:hAnsi="Georgia" w:cs="Segoe UI"/>
+          <w:color w:val="292929"/>
+          <w:spacing w:val="-1"/>
+          <w:sz w:val="30"/>
+          <w:szCs w:val="30"/>
+          <w:lang w:eastAsia="en-IN"/>
+        </w:rPr>
+        <w:t>If all the exceptions belong to the same class hierarchy, we should be catching the base exception type. However, to catch each exception, it needs to be done separately in their catch blocks.</w:t>
+      </w:r>
+    </w:p>
+    <w:p>
+      <w:pPr>
+        <w:shd w:val="clear" w:color="auto" w:fill="FFFFFF"/>
+        <w:spacing w:before="480" w:after="0" w:line="480" w:lineRule="atLeast"/>
+        <w:rPr>
+          <w:rFonts w:ascii="Georgia" w:eastAsia="Times New Roman" w:hAnsi="Georgia" w:cs="Segoe UI"/>
+          <w:color w:val="292929"/>
+          <w:spacing w:val="-1"/>
+          <w:sz w:val="30"/>
+          <w:szCs w:val="30"/>
+          <w:lang w:eastAsia="en-IN"/>
+        </w:rPr>
+      </w:pPr>
+      <w:r>
+        <w:rPr>
+          <w:rFonts w:ascii="Georgia" w:eastAsia="Times New Roman" w:hAnsi="Georgia" w:cs="Segoe UI"/>
+          <w:b/>
+          <w:bCs/>
+          <w:color w:val="292929"/>
+          <w:spacing w:val="-1"/>
+          <w:sz w:val="30"/>
+          <w:szCs w:val="30"/>
+          <w:lang w:eastAsia="en-IN"/>
+        </w:rPr>
+        <w:t>2. </w:t>
+      </w:r>
+      <w:r>
+        <w:rPr>
+          <w:rFonts w:ascii="Georgia" w:eastAsia="Times New Roman" w:hAnsi="Georgia" w:cs="Segoe UI"/>
+          <w:color w:val="292929"/>
+          <w:spacing w:val="-1"/>
+          <w:sz w:val="30"/>
+          <w:szCs w:val="30"/>
+          <w:lang w:eastAsia="en-IN"/>
+        </w:rPr>
+        <w:t xml:space="preserve">Single catch block can handle more than one type of exception. However, the base (or ancestor) class and subclass (or descendant) exceptions </w:t>
+      </w:r>
+      <w:proofErr w:type="spellStart"/>
+      <w:r>
+        <w:rPr>
+          <w:rFonts w:ascii="Georgia" w:eastAsia="Times New Roman" w:hAnsi="Georgia" w:cs="Segoe UI"/>
+          <w:color w:val="292929"/>
+          <w:spacing w:val="-1"/>
+          <w:sz w:val="30"/>
+          <w:szCs w:val="30"/>
+          <w:lang w:eastAsia="en-IN"/>
+        </w:rPr>
+        <w:t>can not</w:t>
+      </w:r>
+      <w:proofErr w:type="spellEnd"/>
+      <w:r>
+        <w:rPr>
+          <w:rFonts w:ascii="Georgia" w:eastAsia="Times New Roman" w:hAnsi="Georgia" w:cs="Segoe UI"/>
+          <w:color w:val="292929"/>
+          <w:spacing w:val="-1"/>
+          <w:sz w:val="30"/>
+          <w:szCs w:val="30"/>
+          <w:lang w:eastAsia="en-IN"/>
+        </w:rPr>
+        <w:t xml:space="preserve"> be caught in one statement. For Example</w:t>
+      </w:r>
+    </w:p>
+    <w:p>
+      <w:pPr>
+        <w:shd w:val="clear" w:color="auto" w:fill="F2F2F2"/>
+        <w:tabs>
+          <w:tab w:val="left" w:pos="916"/>
+          <w:tab w:val="left" w:pos="1832"/>
+          <w:tab w:val="left" w:pos="2748"/>
+          <w:tab w:val="left" w:pos="3664"/>
+          <w:tab w:val="left" w:pos="4580"/>
+          <w:tab w:val="left" w:pos="5496"/>
+          <w:tab w:val="left" w:pos="6412"/>
+          <w:tab w:val="left" w:pos="7328"/>
+          <w:tab w:val="left" w:pos="8244"/>
+          <w:tab w:val="left" w:pos="9160"/>
+          <w:tab w:val="left" w:pos="10076"/>
+          <w:tab w:val="left" w:pos="10992"/>
+          <w:tab w:val="left" w:pos="11908"/>
+          <w:tab w:val="left" w:pos="12824"/>
+          <w:tab w:val="left" w:pos="13740"/>
+          <w:tab w:val="left" w:pos="14656"/>
+        </w:tabs>
+        <w:spacing w:after="0" w:line="240" w:lineRule="auto"/>
+        <w:rPr>
+          <w:rFonts w:ascii="Courier New" w:eastAsia="Times New Roman" w:hAnsi="Courier New" w:cs="Courier New"/>
+          <w:sz w:val="20"/>
+          <w:szCs w:val="20"/>
+          <w:lang w:eastAsia="en-IN"/>
+        </w:rPr>
+      </w:pPr>
+      <w:r>
+        <w:rPr>
+          <w:rFonts w:ascii="Courier New" w:eastAsia="Times New Roman" w:hAnsi="Courier New" w:cs="Courier New"/>
+          <w:color w:val="292929"/>
+          <w:spacing w:val="-5"/>
+          <w:sz w:val="24"/>
+          <w:szCs w:val="24"/>
+          <w:lang w:eastAsia="en-IN"/>
+        </w:rPr>
+        <w:t xml:space="preserve">// Not Valid as Exception is an ancestor of </w:t>
+      </w:r>
+      <w:r>
+        <w:rPr>
+          <w:rFonts w:ascii="Courier New" w:eastAsia="Times New Roman" w:hAnsi="Courier New" w:cs="Courier New"/>
+          <w:color w:val="292929"/>
+          <w:spacing w:val="-5"/>
+          <w:sz w:val="24"/>
+          <w:szCs w:val="24"/>
+          <w:lang w:eastAsia="en-IN"/>
+        </w:rPr>
+        <w:br/>
+        <w:t xml:space="preserve">// </w:t>
+      </w:r>
+      <w:proofErr w:type="spellStart"/>
+      <w:r>
+        <w:rPr>
+          <w:rFonts w:ascii="Courier New" w:eastAsia="Times New Roman" w:hAnsi="Courier New" w:cs="Courier New"/>
+          <w:color w:val="292929"/>
+          <w:spacing w:val="-5"/>
+          <w:sz w:val="24"/>
+          <w:szCs w:val="24"/>
+          <w:lang w:eastAsia="en-IN"/>
+        </w:rPr>
+        <w:t>NumberFormatException</w:t>
+      </w:r>
+      <w:proofErr w:type="spellEnd"/>
+      <w:r>
+        <w:rPr>
+          <w:rFonts w:ascii="Courier New" w:eastAsia="Times New Roman" w:hAnsi="Courier New" w:cs="Courier New"/>
+          <w:color w:val="292929"/>
+          <w:spacing w:val="-5"/>
+          <w:sz w:val="24"/>
+          <w:szCs w:val="24"/>
+          <w:lang w:eastAsia="en-IN"/>
+        </w:rPr>
+        <w:br/>
+      </w:r>
+      <w:proofErr w:type="gramStart"/>
+      <w:r>
+        <w:rPr>
+          <w:rFonts w:ascii="Courier New" w:eastAsia="Times New Roman" w:hAnsi="Courier New" w:cs="Courier New"/>
+          <w:color w:val="292929"/>
+          <w:spacing w:val="-5"/>
+          <w:sz w:val="24"/>
+          <w:szCs w:val="24"/>
+          <w:lang w:eastAsia="en-IN"/>
+        </w:rPr>
+        <w:t>catch(</w:t>
+      </w:r>
+      <w:proofErr w:type="spellStart"/>
+      <w:proofErr w:type="gramEnd"/>
+      <w:r>
+        <w:rPr>
+          <w:rFonts w:ascii="Courier New" w:eastAsia="Times New Roman" w:hAnsi="Courier New" w:cs="Courier New"/>
+          <w:color w:val="292929"/>
+          <w:spacing w:val="-5"/>
+          <w:sz w:val="24"/>
+          <w:szCs w:val="24"/>
+          <w:lang w:eastAsia="en-IN"/>
+        </w:rPr>
+        <w:fldChar w:fldCharType="begin"/>
+      </w:r>
+      <w:r>
+        <w:rPr>
+          <w:rFonts w:ascii="Courier New" w:eastAsia="Times New Roman" w:hAnsi="Courier New" w:cs="Courier New"/>
+          <w:color w:val="292929"/>
+          <w:spacing w:val="-5"/>
+          <w:sz w:val="24"/>
+          <w:szCs w:val="24"/>
+          <w:lang w:eastAsia="en-IN"/>
+        </w:rPr>
+        <w:instrText xml:space="preserve"> HYPERLINK "https://docs.oracle.com/javase/7/docs/api/java/lang/NumberFormatException.html" \t "_blank" </w:instrText>
+      </w:r>
+      <w:r>
+        <w:rPr>
+          <w:rFonts w:ascii="Courier New" w:eastAsia="Times New Roman" w:hAnsi="Courier New" w:cs="Courier New"/>
+          <w:color w:val="292929"/>
+          <w:spacing w:val="-5"/>
+          <w:sz w:val="24"/>
+          <w:szCs w:val="24"/>
+          <w:lang w:eastAsia="en-IN"/>
+        </w:rPr>
+        <w:fldChar w:fldCharType="separate"/>
+      </w:r>
+      <w:r>
+        <w:rPr>
+          <w:rFonts w:ascii="Courier New" w:eastAsia="Times New Roman" w:hAnsi="Courier New" w:cs="Courier New"/>
+          <w:color w:val="0000FF"/>
+          <w:spacing w:val="-5"/>
+          <w:sz w:val="24"/>
+          <w:szCs w:val="24"/>
+          <w:u w:val="single"/>
+          <w:lang w:eastAsia="en-IN"/>
+        </w:rPr>
+        <w:t>NumberFormatException</w:t>
+      </w:r>
+      <w:proofErr w:type="spellEnd"/>
+      <w:r>
+        <w:rPr>
+          <w:rFonts w:ascii="Courier New" w:eastAsia="Times New Roman" w:hAnsi="Courier New" w:cs="Courier New"/>
+          <w:color w:val="292929"/>
+          <w:spacing w:val="-5"/>
+          <w:sz w:val="24"/>
+          <w:szCs w:val="24"/>
+          <w:lang w:eastAsia="en-IN"/>
+        </w:rPr>
+        <w:fldChar w:fldCharType="end"/>
+      </w:r>
+      <w:r>
+        <w:rPr>
+          <w:rFonts w:ascii="Courier New" w:eastAsia="Times New Roman" w:hAnsi="Courier New" w:cs="Courier New"/>
+          <w:color w:val="292929"/>
+          <w:spacing w:val="-5"/>
+          <w:sz w:val="24"/>
+          <w:szCs w:val="24"/>
+          <w:lang w:eastAsia="en-IN"/>
+        </w:rPr>
+        <w:t xml:space="preserve"> | Exception ex)</w:t>
+      </w:r>
+    </w:p>
+    <w:p>
+      <w:pPr>
+        <w:shd w:val="clear" w:color="auto" w:fill="FFFFFF"/>
+        <w:spacing w:before="480" w:after="0" w:line="480" w:lineRule="atLeast"/>
+        <w:rPr>
+          <w:rFonts w:ascii="Georgia" w:eastAsia="Times New Roman" w:hAnsi="Georgia" w:cs="Segoe UI"/>
+          <w:color w:val="292929"/>
+          <w:spacing w:val="-1"/>
+          <w:sz w:val="30"/>
+          <w:szCs w:val="30"/>
+          <w:lang w:eastAsia="en-IN"/>
+        </w:rPr>
+      </w:pPr>
+      <w:r>
+        <w:rPr>
+          <w:rFonts w:ascii="Georgia" w:eastAsia="Times New Roman" w:hAnsi="Georgia" w:cs="Segoe UI"/>
+          <w:b/>
+          <w:bCs/>
+          <w:color w:val="292929"/>
+          <w:spacing w:val="-1"/>
+          <w:sz w:val="30"/>
+          <w:szCs w:val="30"/>
+          <w:lang w:eastAsia="en-IN"/>
+        </w:rPr>
+        <w:t>3. </w:t>
+      </w:r>
+      <w:r>
+        <w:rPr>
+          <w:rFonts w:ascii="Georgia" w:eastAsia="Times New Roman" w:hAnsi="Georgia" w:cs="Segoe UI"/>
+          <w:color w:val="292929"/>
+          <w:spacing w:val="-1"/>
+          <w:sz w:val="30"/>
+          <w:szCs w:val="30"/>
+          <w:lang w:eastAsia="en-IN"/>
+        </w:rPr>
+        <w:t>All the exceptions must be separated by vertical bar pipe </w:t>
+      </w:r>
+      <w:r>
+        <w:rPr>
+          <w:rFonts w:ascii="Georgia" w:eastAsia="Times New Roman" w:hAnsi="Georgia" w:cs="Segoe UI"/>
+          <w:b/>
+          <w:bCs/>
+          <w:color w:val="292929"/>
+          <w:spacing w:val="-1"/>
+          <w:sz w:val="30"/>
+          <w:szCs w:val="30"/>
+          <w:lang w:eastAsia="en-IN"/>
+        </w:rPr>
+        <w:t>|</w:t>
+      </w:r>
+      <w:r>
+        <w:rPr>
+          <w:rFonts w:ascii="Georgia" w:eastAsia="Times New Roman" w:hAnsi="Georgia" w:cs="Segoe UI"/>
+          <w:color w:val="292929"/>
+          <w:spacing w:val="-1"/>
+          <w:sz w:val="30"/>
+          <w:szCs w:val="30"/>
+          <w:lang w:eastAsia="en-IN"/>
+        </w:rPr>
+        <w:t>.</w:t>
+      </w:r>
+    </w:p>
+    <w:p>
+      <w:pPr>
+        <w:shd w:val="clear" w:color="auto" w:fill="FFFFFF"/>
+        <w:spacing w:before="492" w:after="0" w:line="420" w:lineRule="atLeast"/>
+        <w:outlineLvl w:val="0"/>
+        <w:rPr>
+          <w:rFonts w:ascii="Helvetica" w:eastAsia="Times New Roman" w:hAnsi="Helvetica" w:cs="Helvetica"/>
+          <w:b/>
+          <w:bCs/>
+          <w:color w:val="292929"/>
+          <w:kern w:val="36"/>
+          <w:sz w:val="33"/>
+          <w:szCs w:val="33"/>
+          <w:lang w:eastAsia="en-IN"/>
+        </w:rPr>
+      </w:pPr>
+      <w:r>
+        <w:rPr>
+          <w:rFonts w:ascii="Helvetica" w:eastAsia="Times New Roman" w:hAnsi="Helvetica" w:cs="Helvetica"/>
+          <w:b/>
+          <w:bCs/>
+          <w:color w:val="292929"/>
+          <w:kern w:val="36"/>
+          <w:sz w:val="33"/>
+          <w:szCs w:val="33"/>
+          <w:lang w:eastAsia="en-IN"/>
+        </w:rPr>
+        <w:t>Streams over Loops</w:t>
+      </w:r>
+    </w:p>
+    <w:p>
+      <w:pPr>
+        <w:shd w:val="clear" w:color="auto" w:fill="FFFFFF"/>
+        <w:spacing w:before="206" w:after="0" w:line="480" w:lineRule="atLeast"/>
+        <w:rPr>
+          <w:rFonts w:ascii="Georgia" w:eastAsia="Times New Roman" w:hAnsi="Georgia" w:cs="Segoe UI"/>
+          <w:color w:val="292929"/>
+          <w:spacing w:val="-1"/>
+          <w:sz w:val="30"/>
+          <w:szCs w:val="30"/>
+          <w:lang w:eastAsia="en-IN"/>
+        </w:rPr>
+      </w:pPr>
+      <w:r>
+        <w:rPr>
+          <w:rFonts w:ascii="Georgia" w:eastAsia="Times New Roman" w:hAnsi="Georgia" w:cs="Segoe UI"/>
+          <w:b/>
+          <w:bCs/>
+          <w:color w:val="292929"/>
+          <w:spacing w:val="-1"/>
+          <w:sz w:val="30"/>
+          <w:szCs w:val="30"/>
+          <w:lang w:eastAsia="en-IN"/>
+        </w:rPr>
+        <w:t>Streams are a more declarative style</w:t>
+      </w:r>
+      <w:r>
+        <w:rPr>
+          <w:rFonts w:ascii="Georgia" w:eastAsia="Times New Roman" w:hAnsi="Georgia" w:cs="Segoe UI"/>
+          <w:color w:val="292929"/>
+          <w:spacing w:val="-1"/>
+          <w:sz w:val="30"/>
+          <w:szCs w:val="30"/>
+          <w:lang w:eastAsia="en-IN"/>
+        </w:rPr>
+        <w:t>. Or a more </w:t>
+      </w:r>
+      <w:r>
+        <w:rPr>
+          <w:rFonts w:ascii="Georgia" w:eastAsia="Times New Roman" w:hAnsi="Georgia" w:cs="Segoe UI"/>
+          <w:b/>
+          <w:bCs/>
+          <w:color w:val="292929"/>
+          <w:spacing w:val="-1"/>
+          <w:sz w:val="30"/>
+          <w:szCs w:val="30"/>
+          <w:lang w:eastAsia="en-IN"/>
+        </w:rPr>
+        <w:t>expressive</w:t>
+      </w:r>
+      <w:r>
+        <w:rPr>
+          <w:rFonts w:ascii="Georgia" w:eastAsia="Times New Roman" w:hAnsi="Georgia" w:cs="Segoe UI"/>
+          <w:color w:val="292929"/>
+          <w:spacing w:val="-1"/>
+          <w:sz w:val="30"/>
+          <w:szCs w:val="30"/>
+          <w:lang w:eastAsia="en-IN"/>
+        </w:rPr>
+        <w:t> style. It may be considered better to declare your intent in code, than to describe </w:t>
+      </w:r>
+      <w:r>
+        <w:rPr>
+          <w:rFonts w:ascii="Georgia" w:eastAsia="Times New Roman" w:hAnsi="Georgia" w:cs="Segoe UI"/>
+          <w:i/>
+          <w:iCs/>
+          <w:color w:val="292929"/>
+          <w:spacing w:val="-1"/>
+          <w:sz w:val="30"/>
+          <w:szCs w:val="30"/>
+          <w:lang w:eastAsia="en-IN"/>
+        </w:rPr>
+        <w:t>how</w:t>
+      </w:r>
+      <w:r>
+        <w:rPr>
+          <w:rFonts w:ascii="Georgia" w:eastAsia="Times New Roman" w:hAnsi="Georgia" w:cs="Segoe UI"/>
+          <w:color w:val="292929"/>
+          <w:spacing w:val="-1"/>
+          <w:sz w:val="30"/>
+          <w:szCs w:val="30"/>
+          <w:lang w:eastAsia="en-IN"/>
+        </w:rPr>
+        <w:t> it’s done:</w:t>
+      </w:r>
+    </w:p>
+    <w:p>
+      <w:pPr>
+        <w:shd w:val="clear" w:color="auto" w:fill="F2F2F2"/>
+        <w:tabs>
+          <w:tab w:val="left" w:pos="916"/>
+          <w:tab w:val="left" w:pos="1832"/>
+          <w:tab w:val="left" w:pos="2748"/>
+          <w:tab w:val="left" w:pos="3664"/>
+          <w:tab w:val="left" w:pos="4580"/>
+          <w:tab w:val="left" w:pos="5496"/>
+          <w:tab w:val="left" w:pos="6412"/>
+          <w:tab w:val="left" w:pos="7328"/>
+          <w:tab w:val="left" w:pos="8244"/>
+          <w:tab w:val="left" w:pos="9160"/>
+          <w:tab w:val="left" w:pos="10076"/>
+          <w:tab w:val="left" w:pos="10992"/>
+          <w:tab w:val="left" w:pos="11908"/>
+          <w:tab w:val="left" w:pos="12824"/>
+          <w:tab w:val="left" w:pos="13740"/>
+          <w:tab w:val="left" w:pos="14656"/>
+        </w:tabs>
+        <w:spacing w:after="0" w:line="240" w:lineRule="auto"/>
+        <w:rPr>
+          <w:rFonts w:ascii="Courier New" w:eastAsia="Times New Roman" w:hAnsi="Courier New" w:cs="Courier New"/>
+          <w:sz w:val="20"/>
+          <w:szCs w:val="20"/>
+          <w:lang w:eastAsia="en-IN"/>
+        </w:rPr>
+      </w:pPr>
+      <w:r>
+        <w:rPr>
+          <w:rFonts w:ascii="Courier New" w:eastAsia="Times New Roman" w:hAnsi="Courier New" w:cs="Courier New"/>
+          <w:color w:val="292929"/>
+          <w:spacing w:val="-5"/>
+          <w:sz w:val="24"/>
+          <w:szCs w:val="24"/>
+          <w:lang w:eastAsia="en-IN"/>
+        </w:rPr>
+        <w:t>return people</w:t>
+      </w:r>
+      <w:r>
+        <w:rPr>
+          <w:rFonts w:ascii="Courier New" w:eastAsia="Times New Roman" w:hAnsi="Courier New" w:cs="Courier New"/>
+          <w:color w:val="292929"/>
+          <w:spacing w:val="-5"/>
+          <w:sz w:val="24"/>
+          <w:szCs w:val="24"/>
+          <w:lang w:eastAsia="en-IN"/>
+        </w:rPr>
+        <w:br/>
+        <w:t xml:space="preserve">   </w:t>
+      </w:r>
+      <w:proofErr w:type="gramStart"/>
+      <w:r>
+        <w:rPr>
+          <w:rFonts w:ascii="Courier New" w:eastAsia="Times New Roman" w:hAnsi="Courier New" w:cs="Courier New"/>
+          <w:color w:val="292929"/>
+          <w:spacing w:val="-5"/>
+          <w:sz w:val="24"/>
+          <w:szCs w:val="24"/>
+          <w:lang w:eastAsia="en-IN"/>
+        </w:rPr>
+        <w:t xml:space="preserve">  .filter</w:t>
+      </w:r>
+      <w:proofErr w:type="gramEnd"/>
+      <w:r>
+        <w:rPr>
+          <w:rFonts w:ascii="Courier New" w:eastAsia="Times New Roman" w:hAnsi="Courier New" w:cs="Courier New"/>
+          <w:color w:val="292929"/>
+          <w:spacing w:val="-5"/>
+          <w:sz w:val="24"/>
+          <w:szCs w:val="24"/>
+          <w:lang w:eastAsia="en-IN"/>
+        </w:rPr>
+        <w:t xml:space="preserve">( p -&gt; </w:t>
+      </w:r>
+      <w:proofErr w:type="spellStart"/>
+      <w:r>
+        <w:rPr>
+          <w:rFonts w:ascii="Courier New" w:eastAsia="Times New Roman" w:hAnsi="Courier New" w:cs="Courier New"/>
+          <w:color w:val="292929"/>
+          <w:spacing w:val="-5"/>
+          <w:sz w:val="24"/>
+          <w:szCs w:val="24"/>
+          <w:lang w:eastAsia="en-IN"/>
+        </w:rPr>
+        <w:t>p.age</w:t>
+      </w:r>
+      <w:proofErr w:type="spellEnd"/>
+      <w:r>
+        <w:rPr>
+          <w:rFonts w:ascii="Courier New" w:eastAsia="Times New Roman" w:hAnsi="Courier New" w:cs="Courier New"/>
+          <w:color w:val="292929"/>
+          <w:spacing w:val="-5"/>
+          <w:sz w:val="24"/>
+          <w:szCs w:val="24"/>
+          <w:lang w:eastAsia="en-IN"/>
+        </w:rPr>
+        <w:t>() &lt; 19)</w:t>
+      </w:r>
+      <w:r>
+        <w:rPr>
+          <w:rFonts w:ascii="Courier New" w:eastAsia="Times New Roman" w:hAnsi="Courier New" w:cs="Courier New"/>
+          <w:color w:val="292929"/>
+          <w:spacing w:val="-5"/>
+          <w:sz w:val="24"/>
+          <w:szCs w:val="24"/>
+          <w:lang w:eastAsia="en-IN"/>
+        </w:rPr>
+        <w:br/>
+        <w:t xml:space="preserve">     .collect(</w:t>
+      </w:r>
+      <w:proofErr w:type="spellStart"/>
+      <w:r>
+        <w:rPr>
+          <w:rFonts w:ascii="Courier New" w:eastAsia="Times New Roman" w:hAnsi="Courier New" w:cs="Courier New"/>
+          <w:color w:val="292929"/>
+          <w:spacing w:val="-5"/>
+          <w:sz w:val="24"/>
+          <w:szCs w:val="24"/>
+          <w:lang w:eastAsia="en-IN"/>
+        </w:rPr>
+        <w:t>toList</w:t>
+      </w:r>
+      <w:proofErr w:type="spellEnd"/>
+      <w:r>
+        <w:rPr>
+          <w:rFonts w:ascii="Courier New" w:eastAsia="Times New Roman" w:hAnsi="Courier New" w:cs="Courier New"/>
+          <w:color w:val="292929"/>
+          <w:spacing w:val="-5"/>
+          <w:sz w:val="24"/>
+          <w:szCs w:val="24"/>
+          <w:lang w:eastAsia="en-IN"/>
+        </w:rPr>
+        <w:t>());</w:t>
+      </w:r>
+    </w:p>
+    <w:p>
+      <w:pPr>
+        <w:shd w:val="clear" w:color="auto" w:fill="FFFFFF"/>
+        <w:spacing w:before="480" w:after="0" w:line="480" w:lineRule="atLeast"/>
+        <w:rPr>
+          <w:rFonts w:ascii="Georgia" w:eastAsia="Times New Roman" w:hAnsi="Georgia" w:cs="Segoe UI"/>
+          <w:color w:val="292929"/>
+          <w:spacing w:val="-1"/>
+          <w:sz w:val="30"/>
+          <w:szCs w:val="30"/>
+          <w:lang w:eastAsia="en-IN"/>
+        </w:rPr>
+      </w:pPr>
+      <w:r>
+        <w:rPr>
+          <w:rFonts w:ascii="Georgia" w:eastAsia="Times New Roman" w:hAnsi="Georgia" w:cs="Segoe UI"/>
+          <w:color w:val="292929"/>
+          <w:spacing w:val="-1"/>
+          <w:sz w:val="30"/>
+          <w:szCs w:val="30"/>
+          <w:lang w:eastAsia="en-IN"/>
+        </w:rPr>
+        <w:t>… says quite clearly that you’re filtering matching elements from a list, whereas:</w:t>
+      </w:r>
+    </w:p>
+    <w:p>
+      <w:pPr>
+        <w:shd w:val="clear" w:color="auto" w:fill="F2F2F2"/>
+        <w:tabs>
+          <w:tab w:val="left" w:pos="916"/>
+          <w:tab w:val="left" w:pos="1832"/>
+          <w:tab w:val="left" w:pos="2748"/>
+          <w:tab w:val="left" w:pos="3664"/>
+          <w:tab w:val="left" w:pos="4580"/>
+          <w:tab w:val="left" w:pos="5496"/>
+          <w:tab w:val="left" w:pos="6412"/>
+          <w:tab w:val="left" w:pos="7328"/>
+          <w:tab w:val="left" w:pos="8244"/>
+          <w:tab w:val="left" w:pos="9160"/>
+          <w:tab w:val="left" w:pos="10076"/>
+          <w:tab w:val="left" w:pos="10992"/>
+          <w:tab w:val="left" w:pos="11908"/>
+          <w:tab w:val="left" w:pos="12824"/>
+          <w:tab w:val="left" w:pos="13740"/>
+          <w:tab w:val="left" w:pos="14656"/>
+        </w:tabs>
+        <w:spacing w:after="0" w:line="240" w:lineRule="auto"/>
+        <w:rPr>
+          <w:rFonts w:ascii="Courier New" w:eastAsia="Times New Roman" w:hAnsi="Courier New" w:cs="Courier New"/>
+          <w:sz w:val="20"/>
+          <w:szCs w:val="20"/>
+          <w:lang w:eastAsia="en-IN"/>
+        </w:rPr>
+      </w:pPr>
+      <w:r>
+        <w:rPr>
+          <w:rFonts w:ascii="Courier New" w:eastAsia="Times New Roman" w:hAnsi="Courier New" w:cs="Courier New"/>
+          <w:color w:val="292929"/>
+          <w:spacing w:val="-5"/>
+          <w:sz w:val="24"/>
+          <w:szCs w:val="24"/>
+          <w:lang w:eastAsia="en-IN"/>
+        </w:rPr>
+        <w:t>List&lt;Person&gt; filtered = new ArrayList&lt;</w:t>
+      </w:r>
+      <w:proofErr w:type="gramStart"/>
+      <w:r>
+        <w:rPr>
+          <w:rFonts w:ascii="Courier New" w:eastAsia="Times New Roman" w:hAnsi="Courier New" w:cs="Courier New"/>
+          <w:color w:val="292929"/>
+          <w:spacing w:val="-5"/>
+          <w:sz w:val="24"/>
+          <w:szCs w:val="24"/>
+          <w:lang w:eastAsia="en-IN"/>
+        </w:rPr>
+        <w:t>&gt;(</w:t>
+      </w:r>
+      <w:proofErr w:type="gramEnd"/>
+      <w:r>
+        <w:rPr>
+          <w:rFonts w:ascii="Courier New" w:eastAsia="Times New Roman" w:hAnsi="Courier New" w:cs="Courier New"/>
+          <w:color w:val="292929"/>
+          <w:spacing w:val="-5"/>
+          <w:sz w:val="24"/>
+          <w:szCs w:val="24"/>
+          <w:lang w:eastAsia="en-IN"/>
+        </w:rPr>
+        <w:t>);</w:t>
+      </w:r>
+      <w:r>
+        <w:rPr>
+          <w:rFonts w:ascii="Courier New" w:eastAsia="Times New Roman" w:hAnsi="Courier New" w:cs="Courier New"/>
+          <w:color w:val="292929"/>
+          <w:spacing w:val="-5"/>
+          <w:sz w:val="24"/>
+          <w:szCs w:val="24"/>
+          <w:lang w:eastAsia="en-IN"/>
+        </w:rPr>
+        <w:br/>
+        <w:t xml:space="preserve"> for(Person p : people) {</w:t>
+      </w:r>
+      <w:r>
+        <w:rPr>
+          <w:rFonts w:ascii="Courier New" w:eastAsia="Times New Roman" w:hAnsi="Courier New" w:cs="Courier New"/>
+          <w:color w:val="292929"/>
+          <w:spacing w:val="-5"/>
+          <w:sz w:val="24"/>
+          <w:szCs w:val="24"/>
+          <w:lang w:eastAsia="en-IN"/>
+        </w:rPr>
+        <w:br/>
+      </w:r>
+      <w:r>
+        <w:rPr>
+          <w:rFonts w:ascii="Courier New" w:eastAsia="Times New Roman" w:hAnsi="Courier New" w:cs="Courier New"/>
+          <w:color w:val="292929"/>
+          <w:spacing w:val="-5"/>
+          <w:sz w:val="24"/>
+          <w:szCs w:val="24"/>
+          <w:lang w:eastAsia="en-IN"/>
+        </w:rPr>
+        <w:lastRenderedPageBreak/>
+        <w:t xml:space="preserve">     if(</w:t>
+      </w:r>
+      <w:proofErr w:type="spellStart"/>
+      <w:r>
+        <w:rPr>
+          <w:rFonts w:ascii="Courier New" w:eastAsia="Times New Roman" w:hAnsi="Courier New" w:cs="Courier New"/>
+          <w:color w:val="292929"/>
+          <w:spacing w:val="-5"/>
+          <w:sz w:val="24"/>
+          <w:szCs w:val="24"/>
+          <w:lang w:eastAsia="en-IN"/>
+        </w:rPr>
+        <w:t>p.age</w:t>
+      </w:r>
+      <w:proofErr w:type="spellEnd"/>
+      <w:r>
+        <w:rPr>
+          <w:rFonts w:ascii="Courier New" w:eastAsia="Times New Roman" w:hAnsi="Courier New" w:cs="Courier New"/>
+          <w:color w:val="292929"/>
+          <w:spacing w:val="-5"/>
+          <w:sz w:val="24"/>
+          <w:szCs w:val="24"/>
+          <w:lang w:eastAsia="en-IN"/>
+        </w:rPr>
+        <w:t>() &lt; 19) {</w:t>
+      </w:r>
+      <w:r>
+        <w:rPr>
+          <w:rFonts w:ascii="Courier New" w:eastAsia="Times New Roman" w:hAnsi="Courier New" w:cs="Courier New"/>
+          <w:color w:val="292929"/>
+          <w:spacing w:val="-5"/>
+          <w:sz w:val="24"/>
+          <w:szCs w:val="24"/>
+          <w:lang w:eastAsia="en-IN"/>
+        </w:rPr>
+        <w:br/>
+        <w:t xml:space="preserve">         </w:t>
+      </w:r>
+      <w:proofErr w:type="spellStart"/>
+      <w:r>
+        <w:rPr>
+          <w:rFonts w:ascii="Courier New" w:eastAsia="Times New Roman" w:hAnsi="Courier New" w:cs="Courier New"/>
+          <w:color w:val="292929"/>
+          <w:spacing w:val="-5"/>
+          <w:sz w:val="24"/>
+          <w:szCs w:val="24"/>
+          <w:lang w:eastAsia="en-IN"/>
+        </w:rPr>
+        <w:t>filtered.add</w:t>
+      </w:r>
+      <w:proofErr w:type="spellEnd"/>
+      <w:r>
+        <w:rPr>
+          <w:rFonts w:ascii="Courier New" w:eastAsia="Times New Roman" w:hAnsi="Courier New" w:cs="Courier New"/>
+          <w:color w:val="292929"/>
+          <w:spacing w:val="-5"/>
+          <w:sz w:val="24"/>
+          <w:szCs w:val="24"/>
+          <w:lang w:eastAsia="en-IN"/>
+        </w:rPr>
+        <w:t>(p);</w:t>
+      </w:r>
+      <w:r>
+        <w:rPr>
+          <w:rFonts w:ascii="Courier New" w:eastAsia="Times New Roman" w:hAnsi="Courier New" w:cs="Courier New"/>
+          <w:color w:val="292929"/>
+          <w:spacing w:val="-5"/>
+          <w:sz w:val="24"/>
+          <w:szCs w:val="24"/>
+          <w:lang w:eastAsia="en-IN"/>
+        </w:rPr>
+        <w:br/>
+        <w:t xml:space="preserve">     }</w:t>
+      </w:r>
+      <w:r>
+        <w:rPr>
+          <w:rFonts w:ascii="Courier New" w:eastAsia="Times New Roman" w:hAnsi="Courier New" w:cs="Courier New"/>
+          <w:color w:val="292929"/>
+          <w:spacing w:val="-5"/>
+          <w:sz w:val="24"/>
+          <w:szCs w:val="24"/>
+          <w:lang w:eastAsia="en-IN"/>
+        </w:rPr>
+        <w:br/>
+        <w:t xml:space="preserve"> }</w:t>
+      </w:r>
+      <w:r>
+        <w:rPr>
+          <w:rFonts w:ascii="Courier New" w:eastAsia="Times New Roman" w:hAnsi="Courier New" w:cs="Courier New"/>
+          <w:color w:val="292929"/>
+          <w:spacing w:val="-5"/>
+          <w:sz w:val="24"/>
+          <w:szCs w:val="24"/>
+          <w:lang w:eastAsia="en-IN"/>
+        </w:rPr>
+        <w:br/>
+        <w:t xml:space="preserve"> return filtered;</w:t>
+      </w:r>
+    </w:p>
+    <w:p>
+      <w:pPr>
+        <w:shd w:val="clear" w:color="auto" w:fill="FFFFFF"/>
+        <w:spacing w:before="480" w:after="0" w:line="480" w:lineRule="atLeast"/>
+        <w:rPr>
+          <w:rFonts w:ascii="Georgia" w:eastAsia="Times New Roman" w:hAnsi="Georgia" w:cs="Segoe UI"/>
+          <w:color w:val="292929"/>
+          <w:spacing w:val="-1"/>
+          <w:sz w:val="30"/>
+          <w:szCs w:val="30"/>
+          <w:lang w:eastAsia="en-IN"/>
+        </w:rPr>
+      </w:pPr>
+      <w:r>
+        <w:rPr>
+          <w:rFonts w:ascii="Georgia" w:eastAsia="Times New Roman" w:hAnsi="Georgia" w:cs="Segoe UI"/>
+          <w:color w:val="292929"/>
+          <w:spacing w:val="-1"/>
+          <w:sz w:val="30"/>
+          <w:szCs w:val="30"/>
+          <w:lang w:eastAsia="en-IN"/>
+        </w:rPr>
+        <w:t>Says “I’m doing a loop”. The purpose of the loop is buried deeper in the logic.</w:t>
+      </w:r>
+    </w:p>
+    <w:p>
+      <w:pPr>
+        <w:shd w:val="clear" w:color="auto" w:fill="FFFFFF"/>
+        <w:spacing w:before="480" w:after="0" w:line="480" w:lineRule="atLeast"/>
+        <w:rPr>
+          <w:rFonts w:ascii="Georgia" w:eastAsia="Times New Roman" w:hAnsi="Georgia" w:cs="Segoe UI"/>
+          <w:color w:val="292929"/>
+          <w:spacing w:val="-1"/>
+          <w:sz w:val="30"/>
+          <w:szCs w:val="30"/>
+          <w:lang w:eastAsia="en-IN"/>
+        </w:rPr>
+      </w:pPr>
+      <w:r>
+        <w:rPr>
+          <w:rFonts w:ascii="Georgia" w:eastAsia="Times New Roman" w:hAnsi="Georgia" w:cs="Segoe UI"/>
+          <w:color w:val="292929"/>
+          <w:spacing w:val="-1"/>
+          <w:sz w:val="30"/>
+          <w:szCs w:val="30"/>
+          <w:lang w:eastAsia="en-IN"/>
+        </w:rPr>
+        <w:t>Streams are often </w:t>
+      </w:r>
+      <w:r>
+        <w:rPr>
+          <w:rFonts w:ascii="Georgia" w:eastAsia="Times New Roman" w:hAnsi="Georgia" w:cs="Segoe UI"/>
+          <w:b/>
+          <w:bCs/>
+          <w:color w:val="292929"/>
+          <w:spacing w:val="-1"/>
+          <w:sz w:val="30"/>
+          <w:szCs w:val="30"/>
+          <w:lang w:eastAsia="en-IN"/>
+        </w:rPr>
+        <w:t>terser</w:t>
+      </w:r>
+      <w:r>
+        <w:rPr>
+          <w:rFonts w:ascii="Georgia" w:eastAsia="Times New Roman" w:hAnsi="Georgia" w:cs="Segoe UI"/>
+          <w:color w:val="292929"/>
+          <w:spacing w:val="-1"/>
+          <w:sz w:val="30"/>
+          <w:szCs w:val="30"/>
+          <w:lang w:eastAsia="en-IN"/>
+        </w:rPr>
+        <w:t>. The same example shows this. Terser isn’t always better, but if you can be terse and expressive at the same time, so much the better.</w:t>
+      </w:r>
+    </w:p>
+    <w:p>
+      <w:pPr>
+        <w:shd w:val="clear" w:color="auto" w:fill="FFFFFF"/>
+        <w:spacing w:before="480" w:after="0" w:line="480" w:lineRule="atLeast"/>
+        <w:rPr>
+          <w:rFonts w:ascii="Georgia" w:eastAsia="Times New Roman" w:hAnsi="Georgia" w:cs="Segoe UI"/>
+          <w:color w:val="292929"/>
+          <w:spacing w:val="-1"/>
+          <w:sz w:val="30"/>
+          <w:szCs w:val="30"/>
+          <w:lang w:eastAsia="en-IN"/>
+        </w:rPr>
+      </w:pPr>
+      <w:r>
+        <w:rPr>
+          <w:rFonts w:ascii="Georgia" w:eastAsia="Times New Roman" w:hAnsi="Georgia" w:cs="Segoe UI"/>
+          <w:b/>
+          <w:bCs/>
+          <w:color w:val="292929"/>
+          <w:spacing w:val="-1"/>
+          <w:sz w:val="30"/>
+          <w:szCs w:val="30"/>
+          <w:lang w:eastAsia="en-IN"/>
+        </w:rPr>
+        <w:t>Streams have a strong affinity with functions</w:t>
+      </w:r>
+      <w:r>
+        <w:rPr>
+          <w:rFonts w:ascii="Georgia" w:eastAsia="Times New Roman" w:hAnsi="Georgia" w:cs="Segoe UI"/>
+          <w:color w:val="292929"/>
+          <w:spacing w:val="-1"/>
+          <w:sz w:val="30"/>
+          <w:szCs w:val="30"/>
+          <w:lang w:eastAsia="en-IN"/>
+        </w:rPr>
+        <w:t>. Java 8 introduces lambdas and functional interfaces, which opens a whole toybox of powerful techniques. Streams provide the most convenient and natural way to apply functions to sequences of objects.</w:t>
+      </w:r>
+    </w:p>
+    <w:p>
+      <w:pPr>
+        <w:shd w:val="clear" w:color="auto" w:fill="FFFFFF"/>
+        <w:spacing w:before="480" w:after="0" w:line="480" w:lineRule="atLeast"/>
+        <w:rPr>
+          <w:rFonts w:ascii="Georgia" w:eastAsia="Times New Roman" w:hAnsi="Georgia" w:cs="Segoe UI"/>
+          <w:color w:val="292929"/>
+          <w:spacing w:val="-1"/>
+          <w:sz w:val="30"/>
+          <w:szCs w:val="30"/>
+          <w:lang w:eastAsia="en-IN"/>
+        </w:rPr>
+      </w:pPr>
+      <w:r>
+        <w:rPr>
+          <w:rFonts w:ascii="Georgia" w:eastAsia="Times New Roman" w:hAnsi="Georgia" w:cs="Segoe UI"/>
+          <w:b/>
+          <w:bCs/>
+          <w:color w:val="292929"/>
+          <w:spacing w:val="-1"/>
+          <w:sz w:val="30"/>
+          <w:szCs w:val="30"/>
+          <w:lang w:eastAsia="en-IN"/>
+        </w:rPr>
+        <w:t>Streams encourage less mutability</w:t>
+      </w:r>
+      <w:r>
+        <w:rPr>
+          <w:rFonts w:ascii="Georgia" w:eastAsia="Times New Roman" w:hAnsi="Georgia" w:cs="Segoe UI"/>
+          <w:color w:val="292929"/>
+          <w:spacing w:val="-1"/>
+          <w:sz w:val="30"/>
+          <w:szCs w:val="30"/>
+          <w:lang w:eastAsia="en-IN"/>
+        </w:rPr>
+        <w:t>. This is sort of related to the functional programming aspect — the kind of programs you write using streams tend to be the kind of programs where you don’t modify objects.</w:t>
+      </w:r>
+    </w:p>
+    <w:p>
+      <w:pPr>
+        <w:shd w:val="clear" w:color="auto" w:fill="FFFFFF"/>
+        <w:spacing w:before="480" w:after="0" w:line="480" w:lineRule="atLeast"/>
+        <w:rPr>
+          <w:rFonts w:ascii="Georgia" w:eastAsia="Times New Roman" w:hAnsi="Georgia" w:cs="Segoe UI"/>
+          <w:color w:val="292929"/>
+          <w:spacing w:val="-1"/>
+          <w:sz w:val="30"/>
+          <w:szCs w:val="30"/>
+          <w:lang w:eastAsia="en-IN"/>
+        </w:rPr>
+      </w:pPr>
+      <w:r>
+        <w:rPr>
+          <w:rFonts w:ascii="Georgia" w:eastAsia="Times New Roman" w:hAnsi="Georgia" w:cs="Segoe UI"/>
+          <w:b/>
+          <w:bCs/>
+          <w:color w:val="292929"/>
+          <w:spacing w:val="-1"/>
+          <w:sz w:val="30"/>
+          <w:szCs w:val="30"/>
+          <w:lang w:eastAsia="en-IN"/>
+        </w:rPr>
+        <w:t>Streams encourage looser coupling</w:t>
+      </w:r>
+      <w:r>
+        <w:rPr>
+          <w:rFonts w:ascii="Georgia" w:eastAsia="Times New Roman" w:hAnsi="Georgia" w:cs="Segoe UI"/>
+          <w:color w:val="292929"/>
+          <w:spacing w:val="-1"/>
+          <w:sz w:val="30"/>
+          <w:szCs w:val="30"/>
+          <w:lang w:eastAsia="en-IN"/>
+        </w:rPr>
+        <w:t>. Your stream-handling code doesn’t need to know the source of the stream, or its eventual terminating method.</w:t>
+      </w:r>
+    </w:p>
+    <w:p>
+      <w:pPr>
+        <w:shd w:val="clear" w:color="auto" w:fill="FFFFFF"/>
+        <w:spacing w:before="480" w:after="0" w:line="480" w:lineRule="atLeast"/>
+        <w:rPr>
+          <w:rFonts w:ascii="Georgia" w:eastAsia="Times New Roman" w:hAnsi="Georgia" w:cs="Segoe UI"/>
+          <w:color w:val="292929"/>
+          <w:spacing w:val="-1"/>
+          <w:sz w:val="30"/>
+          <w:szCs w:val="30"/>
+          <w:lang w:eastAsia="en-IN"/>
+        </w:rPr>
+      </w:pPr>
+      <w:r>
+        <w:rPr>
+          <w:rFonts w:ascii="Georgia" w:eastAsia="Times New Roman" w:hAnsi="Georgia" w:cs="Segoe UI"/>
+          <w:b/>
+          <w:bCs/>
+          <w:color w:val="292929"/>
+          <w:spacing w:val="-1"/>
+          <w:sz w:val="30"/>
+          <w:szCs w:val="30"/>
+          <w:lang w:eastAsia="en-IN"/>
+        </w:rPr>
+        <w:t>Streams can succinctly express quite sophisticated behaviour</w:t>
+      </w:r>
+      <w:r>
+        <w:rPr>
+          <w:rFonts w:ascii="Georgia" w:eastAsia="Times New Roman" w:hAnsi="Georgia" w:cs="Segoe UI"/>
+          <w:color w:val="292929"/>
+          <w:spacing w:val="-1"/>
+          <w:sz w:val="30"/>
+          <w:szCs w:val="30"/>
+          <w:lang w:eastAsia="en-IN"/>
+        </w:rPr>
+        <w:t>. For example:</w:t>
+      </w:r>
+    </w:p>
+    <w:p>
+      <w:pPr>
+        <w:shd w:val="clear" w:color="auto" w:fill="F2F2F2"/>
+        <w:tabs>
+          <w:tab w:val="left" w:pos="916"/>
+          <w:tab w:val="left" w:pos="1832"/>
+          <w:tab w:val="left" w:pos="2748"/>
+          <w:tab w:val="left" w:pos="3664"/>
+          <w:tab w:val="left" w:pos="4580"/>
+          <w:tab w:val="left" w:pos="5496"/>
+          <w:tab w:val="left" w:pos="6412"/>
+          <w:tab w:val="left" w:pos="7328"/>
+          <w:tab w:val="left" w:pos="8244"/>
+          <w:tab w:val="left" w:pos="9160"/>
+          <w:tab w:val="left" w:pos="10076"/>
+          <w:tab w:val="left" w:pos="10992"/>
+          <w:tab w:val="left" w:pos="11908"/>
+          <w:tab w:val="left" w:pos="12824"/>
+          <w:tab w:val="left" w:pos="13740"/>
+          <w:tab w:val="left" w:pos="14656"/>
+        </w:tabs>
+        <w:spacing w:after="0" w:line="240" w:lineRule="auto"/>
+        <w:rPr>
+          <w:rFonts w:ascii="Courier New" w:eastAsia="Times New Roman" w:hAnsi="Courier New" w:cs="Courier New"/>
+          <w:sz w:val="20"/>
+          <w:szCs w:val="20"/>
+          <w:lang w:eastAsia="en-IN"/>
+        </w:rPr>
+      </w:pPr>
+      <w:proofErr w:type="spellStart"/>
+      <w:proofErr w:type="gramStart"/>
+      <w:r>
+        <w:rPr>
+          <w:rFonts w:ascii="Courier New" w:eastAsia="Times New Roman" w:hAnsi="Courier New" w:cs="Courier New"/>
+          <w:color w:val="292929"/>
+          <w:spacing w:val="-5"/>
+          <w:sz w:val="24"/>
+          <w:szCs w:val="24"/>
+          <w:lang w:eastAsia="en-IN"/>
+        </w:rPr>
+        <w:t>stream.filter</w:t>
+      </w:r>
+      <w:proofErr w:type="spellEnd"/>
+      <w:proofErr w:type="gramEnd"/>
+      <w:r>
+        <w:rPr>
+          <w:rFonts w:ascii="Courier New" w:eastAsia="Times New Roman" w:hAnsi="Courier New" w:cs="Courier New"/>
+          <w:color w:val="292929"/>
+          <w:spacing w:val="-5"/>
+          <w:sz w:val="24"/>
+          <w:szCs w:val="24"/>
+          <w:lang w:eastAsia="en-IN"/>
+        </w:rPr>
+        <w:t>(</w:t>
+      </w:r>
+      <w:proofErr w:type="spellStart"/>
+      <w:r>
+        <w:rPr>
+          <w:rFonts w:ascii="Courier New" w:eastAsia="Times New Roman" w:hAnsi="Courier New" w:cs="Courier New"/>
+          <w:color w:val="292929"/>
+          <w:spacing w:val="-5"/>
+          <w:sz w:val="24"/>
+          <w:szCs w:val="24"/>
+          <w:lang w:eastAsia="en-IN"/>
+        </w:rPr>
+        <w:t>myfilter</w:t>
+      </w:r>
+      <w:proofErr w:type="spellEnd"/>
+      <w:r>
+        <w:rPr>
+          <w:rFonts w:ascii="Courier New" w:eastAsia="Times New Roman" w:hAnsi="Courier New" w:cs="Courier New"/>
+          <w:color w:val="292929"/>
+          <w:spacing w:val="-5"/>
+          <w:sz w:val="24"/>
+          <w:szCs w:val="24"/>
+          <w:lang w:eastAsia="en-IN"/>
+        </w:rPr>
+        <w:t>).</w:t>
+      </w:r>
+      <w:proofErr w:type="spellStart"/>
+      <w:r>
+        <w:rPr>
+          <w:rFonts w:ascii="Courier New" w:eastAsia="Times New Roman" w:hAnsi="Courier New" w:cs="Courier New"/>
+          <w:color w:val="292929"/>
+          <w:spacing w:val="-5"/>
+          <w:sz w:val="24"/>
+          <w:szCs w:val="24"/>
+          <w:lang w:eastAsia="en-IN"/>
+        </w:rPr>
+        <w:t>findFirst</w:t>
+      </w:r>
+      <w:proofErr w:type="spellEnd"/>
+      <w:r>
+        <w:rPr>
+          <w:rFonts w:ascii="Courier New" w:eastAsia="Times New Roman" w:hAnsi="Courier New" w:cs="Courier New"/>
+          <w:color w:val="292929"/>
+          <w:spacing w:val="-5"/>
+          <w:sz w:val="24"/>
+          <w:szCs w:val="24"/>
+          <w:lang w:eastAsia="en-IN"/>
+        </w:rPr>
+        <w:t>();</w:t>
+      </w:r>
+    </w:p>
+    <w:p>
+      <w:pPr>
+        <w:shd w:val="clear" w:color="auto" w:fill="FFFFFF"/>
+        <w:spacing w:before="480" w:after="0" w:line="480" w:lineRule="atLeast"/>
+        <w:rPr>
+          <w:rFonts w:ascii="Georgia" w:eastAsia="Times New Roman" w:hAnsi="Georgia" w:cs="Segoe UI"/>
+          <w:color w:val="292929"/>
+          <w:spacing w:val="-1"/>
+          <w:sz w:val="30"/>
+          <w:szCs w:val="30"/>
+          <w:lang w:eastAsia="en-IN"/>
+        </w:rPr>
+      </w:pPr>
+      <w:r>
+        <w:rPr>
+          <w:rFonts w:ascii="Georgia" w:eastAsia="Times New Roman" w:hAnsi="Georgia" w:cs="Segoe UI"/>
+          <w:color w:val="292929"/>
+          <w:spacing w:val="-1"/>
+          <w:sz w:val="30"/>
+          <w:szCs w:val="30"/>
+          <w:lang w:eastAsia="en-IN"/>
+        </w:rPr>
+        <w:lastRenderedPageBreak/>
+        <w:t>Might look at first glance as if it filters the whole stream, then returns the first element. But in fact </w:t>
+      </w:r>
+      <w:proofErr w:type="spellStart"/>
+      <w:proofErr w:type="gramStart"/>
+      <w:r>
+        <w:rPr>
+          <w:rFonts w:ascii="Courier New" w:eastAsia="Times New Roman" w:hAnsi="Courier New" w:cs="Courier New"/>
+          <w:color w:val="292929"/>
+          <w:spacing w:val="-1"/>
+          <w:sz w:val="23"/>
+          <w:szCs w:val="23"/>
+          <w:shd w:val="clear" w:color="auto" w:fill="F2F2F2"/>
+          <w:lang w:eastAsia="en-IN"/>
+        </w:rPr>
+        <w:t>findFirst</w:t>
+      </w:r>
+      <w:proofErr w:type="spellEnd"/>
+      <w:r>
+        <w:rPr>
+          <w:rFonts w:ascii="Courier New" w:eastAsia="Times New Roman" w:hAnsi="Courier New" w:cs="Courier New"/>
+          <w:color w:val="292929"/>
+          <w:spacing w:val="-1"/>
+          <w:sz w:val="23"/>
+          <w:szCs w:val="23"/>
+          <w:shd w:val="clear" w:color="auto" w:fill="F2F2F2"/>
+          <w:lang w:eastAsia="en-IN"/>
+        </w:rPr>
+        <w:t>(</w:t>
+      </w:r>
+      <w:proofErr w:type="gramEnd"/>
+      <w:r>
+        <w:rPr>
+          <w:rFonts w:ascii="Courier New" w:eastAsia="Times New Roman" w:hAnsi="Courier New" w:cs="Courier New"/>
+          <w:color w:val="292929"/>
+          <w:spacing w:val="-1"/>
+          <w:sz w:val="23"/>
+          <w:szCs w:val="23"/>
+          <w:shd w:val="clear" w:color="auto" w:fill="F2F2F2"/>
+          <w:lang w:eastAsia="en-IN"/>
+        </w:rPr>
+        <w:t>)</w:t>
+      </w:r>
+      <w:r>
+        <w:rPr>
+          <w:rFonts w:ascii="Georgia" w:eastAsia="Times New Roman" w:hAnsi="Georgia" w:cs="Segoe UI"/>
+          <w:color w:val="292929"/>
+          <w:spacing w:val="-1"/>
+          <w:sz w:val="30"/>
+          <w:szCs w:val="30"/>
+          <w:lang w:eastAsia="en-IN"/>
+        </w:rPr>
+        <w:t> drives the whole operation, so it efficiently stops after finding one item.</w:t>
+      </w:r>
+    </w:p>
+    <w:p>
+      <w:pPr>
+        <w:shd w:val="clear" w:color="auto" w:fill="FFFFFF"/>
+        <w:spacing w:before="480" w:after="0" w:line="480" w:lineRule="atLeast"/>
+        <w:rPr>
+          <w:rFonts w:ascii="Georgia" w:eastAsia="Times New Roman" w:hAnsi="Georgia" w:cs="Segoe UI"/>
+          <w:color w:val="292929"/>
+          <w:spacing w:val="-1"/>
+          <w:sz w:val="30"/>
+          <w:szCs w:val="30"/>
+          <w:lang w:eastAsia="en-IN"/>
+        </w:rPr>
+      </w:pPr>
+      <w:r>
+        <w:rPr>
+          <w:rFonts w:ascii="Georgia" w:eastAsia="Times New Roman" w:hAnsi="Georgia" w:cs="Segoe UI"/>
+          <w:b/>
+          <w:bCs/>
+          <w:color w:val="292929"/>
+          <w:spacing w:val="-1"/>
+          <w:sz w:val="30"/>
+          <w:szCs w:val="30"/>
+          <w:lang w:eastAsia="en-IN"/>
+        </w:rPr>
+        <w:t>Streams provide scope for future efficiency gains</w:t>
+      </w:r>
+      <w:r>
+        <w:rPr>
+          <w:rFonts w:ascii="Georgia" w:eastAsia="Times New Roman" w:hAnsi="Georgia" w:cs="Segoe UI"/>
+          <w:color w:val="292929"/>
+          <w:spacing w:val="-1"/>
+          <w:sz w:val="30"/>
+          <w:szCs w:val="30"/>
+          <w:lang w:eastAsia="en-IN"/>
+        </w:rPr>
+        <w:t>. Some people have benchmarked and found that single-threaded streams from in-memory </w:t>
+      </w:r>
+      <w:r>
+        <w:rPr>
+          <w:rFonts w:ascii="Courier New" w:eastAsia="Times New Roman" w:hAnsi="Courier New" w:cs="Courier New"/>
+          <w:color w:val="292929"/>
+          <w:spacing w:val="-1"/>
+          <w:sz w:val="23"/>
+          <w:szCs w:val="23"/>
+          <w:shd w:val="clear" w:color="auto" w:fill="F2F2F2"/>
+          <w:lang w:eastAsia="en-IN"/>
+        </w:rPr>
+        <w:t>List</w:t>
+      </w:r>
+      <w:r>
+        <w:rPr>
+          <w:rFonts w:ascii="Georgia" w:eastAsia="Times New Roman" w:hAnsi="Georgia" w:cs="Segoe UI"/>
+          <w:color w:val="292929"/>
+          <w:spacing w:val="-1"/>
+          <w:sz w:val="30"/>
+          <w:szCs w:val="30"/>
+          <w:lang w:eastAsia="en-IN"/>
+        </w:rPr>
+        <w:t>s or arrays can be slower than the equivalent loop. This is plausible because there are more objects and overheads in play.</w:t>
+      </w:r>
+    </w:p>
+    <w:p>
+      <w:pPr>
+        <w:shd w:val="clear" w:color="auto" w:fill="FFFFFF"/>
+        <w:spacing w:before="480" w:after="0" w:line="480" w:lineRule="atLeast"/>
+        <w:rPr>
+          <w:rFonts w:ascii="Georgia" w:eastAsia="Times New Roman" w:hAnsi="Georgia" w:cs="Segoe UI"/>
+          <w:color w:val="292929"/>
+          <w:spacing w:val="-1"/>
+          <w:sz w:val="30"/>
+          <w:szCs w:val="30"/>
+          <w:lang w:eastAsia="en-IN"/>
+        </w:rPr>
+      </w:pPr>
+      <w:r>
+        <w:rPr>
+          <w:rFonts w:ascii="Georgia" w:eastAsia="Times New Roman" w:hAnsi="Georgia" w:cs="Segoe UI"/>
+          <w:color w:val="292929"/>
+          <w:spacing w:val="-1"/>
+          <w:sz w:val="30"/>
+          <w:szCs w:val="30"/>
+          <w:lang w:eastAsia="en-IN"/>
+        </w:rPr>
+        <w:t>But streams scale. As well as Java’s built-in support for parallel stream operations, there are a few libraries for distributed map-reduce using Streams as the API, because the model fits.</w:t>
+      </w:r>
+    </w:p>
+    <w:p>
+      <w:pPr>
+        <w:shd w:val="clear" w:color="auto" w:fill="FFFFFF"/>
+        <w:spacing w:before="480" w:after="0" w:line="480" w:lineRule="atLeast"/>
+        <w:rPr>
+          <w:rFonts w:ascii="Georgia" w:eastAsia="Times New Roman" w:hAnsi="Georgia" w:cs="Segoe UI"/>
+          <w:color w:val="292929"/>
+          <w:spacing w:val="-1"/>
+          <w:sz w:val="30"/>
+          <w:szCs w:val="30"/>
+          <w:lang w:eastAsia="en-IN"/>
+        </w:rPr>
+      </w:pPr>
+      <w:r>
+        <w:rPr>
+          <w:rFonts w:ascii="Georgia" w:eastAsia="Times New Roman" w:hAnsi="Georgia" w:cs="Segoe UI"/>
+          <w:b/>
+          <w:bCs/>
+          <w:color w:val="292929"/>
+          <w:spacing w:val="-1"/>
+          <w:sz w:val="30"/>
+          <w:szCs w:val="30"/>
+          <w:lang w:eastAsia="en-IN"/>
+        </w:rPr>
+        <w:t>Disadvantages?</w:t>
+      </w:r>
+    </w:p>
+    <w:p>
+      <w:pPr>
+        <w:shd w:val="clear" w:color="auto" w:fill="FFFFFF"/>
+        <w:spacing w:before="480" w:after="0" w:line="480" w:lineRule="atLeast"/>
+        <w:rPr>
+          <w:rFonts w:ascii="Georgia" w:eastAsia="Times New Roman" w:hAnsi="Georgia" w:cs="Segoe UI"/>
+          <w:color w:val="292929"/>
+          <w:spacing w:val="-1"/>
+          <w:sz w:val="30"/>
+          <w:szCs w:val="30"/>
+          <w:lang w:eastAsia="en-IN"/>
+        </w:rPr>
+      </w:pPr>
+      <w:r>
+        <w:rPr>
+          <w:rFonts w:ascii="Georgia" w:eastAsia="Times New Roman" w:hAnsi="Georgia" w:cs="Segoe UI"/>
+          <w:b/>
+          <w:bCs/>
+          <w:color w:val="292929"/>
+          <w:spacing w:val="-1"/>
+          <w:sz w:val="30"/>
+          <w:szCs w:val="30"/>
+          <w:lang w:eastAsia="en-IN"/>
+        </w:rPr>
+        <w:t>Performance</w:t>
+      </w:r>
+      <w:r>
+        <w:rPr>
+          <w:rFonts w:ascii="Georgia" w:eastAsia="Times New Roman" w:hAnsi="Georgia" w:cs="Segoe UI"/>
+          <w:color w:val="292929"/>
+          <w:spacing w:val="-1"/>
+          <w:sz w:val="30"/>
+          <w:szCs w:val="30"/>
+          <w:lang w:eastAsia="en-IN"/>
+        </w:rPr>
+        <w:t>: A </w:t>
+      </w:r>
+      <w:r>
+        <w:rPr>
+          <w:rFonts w:ascii="Courier New" w:eastAsia="Times New Roman" w:hAnsi="Courier New" w:cs="Courier New"/>
+          <w:color w:val="292929"/>
+          <w:spacing w:val="-1"/>
+          <w:sz w:val="23"/>
+          <w:szCs w:val="23"/>
+          <w:shd w:val="clear" w:color="auto" w:fill="F2F2F2"/>
+          <w:lang w:eastAsia="en-IN"/>
+        </w:rPr>
+        <w:t>for</w:t>
+      </w:r>
+      <w:r>
+        <w:rPr>
+          <w:rFonts w:ascii="Georgia" w:eastAsia="Times New Roman" w:hAnsi="Georgia" w:cs="Segoe UI"/>
+          <w:color w:val="292929"/>
+          <w:spacing w:val="-1"/>
+          <w:sz w:val="30"/>
+          <w:szCs w:val="30"/>
+          <w:lang w:eastAsia="en-IN"/>
+        </w:rPr>
+        <w:t> loop through an array is extremely lightweight both in terms of heap and CPU usage. If raw speed and memory thriftiness is a priority, using a stream is worse.</w:t>
+      </w:r>
+    </w:p>
+    <w:p>
+      <w:pPr>
+        <w:shd w:val="clear" w:color="auto" w:fill="FFFFFF"/>
+        <w:spacing w:before="480" w:after="0" w:line="480" w:lineRule="atLeast"/>
+        <w:rPr>
+          <w:rFonts w:ascii="Georgia" w:eastAsia="Times New Roman" w:hAnsi="Georgia" w:cs="Segoe UI"/>
+          <w:color w:val="292929"/>
+          <w:spacing w:val="-1"/>
+          <w:sz w:val="30"/>
+          <w:szCs w:val="30"/>
+          <w:lang w:eastAsia="en-IN"/>
+        </w:rPr>
+      </w:pPr>
+      <w:proofErr w:type="spellStart"/>
+      <w:r>
+        <w:rPr>
+          <w:rFonts w:ascii="Georgia" w:eastAsia="Times New Roman" w:hAnsi="Georgia" w:cs="Segoe UI"/>
+          <w:b/>
+          <w:bCs/>
+          <w:color w:val="292929"/>
+          <w:spacing w:val="-1"/>
+          <w:sz w:val="30"/>
+          <w:szCs w:val="30"/>
+          <w:lang w:eastAsia="en-IN"/>
+        </w:rPr>
+        <w:t>Familiarity</w:t>
+      </w:r>
+      <w:r>
+        <w:rPr>
+          <w:rFonts w:ascii="Georgia" w:eastAsia="Times New Roman" w:hAnsi="Georgia" w:cs="Segoe UI"/>
+          <w:color w:val="292929"/>
+          <w:spacing w:val="-1"/>
+          <w:sz w:val="30"/>
+          <w:szCs w:val="30"/>
+          <w:lang w:eastAsia="en-IN"/>
+        </w:rPr>
+        <w:t>.The</w:t>
+      </w:r>
+      <w:proofErr w:type="spellEnd"/>
+      <w:r>
+        <w:rPr>
+          <w:rFonts w:ascii="Georgia" w:eastAsia="Times New Roman" w:hAnsi="Georgia" w:cs="Segoe UI"/>
+          <w:color w:val="292929"/>
+          <w:spacing w:val="-1"/>
+          <w:sz w:val="30"/>
+          <w:szCs w:val="30"/>
+          <w:lang w:eastAsia="en-IN"/>
+        </w:rPr>
+        <w:t xml:space="preserve"> world is full of experienced procedural programmers, from many language backgrounds, for whom loops are familiar and streams are novel. In some environments, you want to write code that’s familiar to that kind of person.</w:t>
+      </w:r>
+    </w:p>
+    <w:p>
+      <w:pPr>
+        <w:shd w:val="clear" w:color="auto" w:fill="FFFFFF"/>
+        <w:spacing w:before="480" w:after="0" w:line="480" w:lineRule="atLeast"/>
+        <w:rPr>
+          <w:rFonts w:ascii="Georgia" w:eastAsia="Times New Roman" w:hAnsi="Georgia" w:cs="Segoe UI"/>
+          <w:color w:val="292929"/>
+          <w:spacing w:val="-1"/>
+          <w:sz w:val="30"/>
+          <w:szCs w:val="30"/>
+          <w:lang w:eastAsia="en-IN"/>
+        </w:rPr>
+      </w:pPr>
+      <w:r>
+        <w:rPr>
+          <w:rFonts w:ascii="Georgia" w:eastAsia="Times New Roman" w:hAnsi="Georgia" w:cs="Segoe UI"/>
+          <w:b/>
+          <w:bCs/>
+          <w:color w:val="292929"/>
+          <w:spacing w:val="-1"/>
+          <w:sz w:val="30"/>
+          <w:szCs w:val="30"/>
+          <w:lang w:eastAsia="en-IN"/>
+        </w:rPr>
+        <w:t>Cognitive overhead</w:t>
+      </w:r>
+      <w:r>
+        <w:rPr>
+          <w:rFonts w:ascii="Georgia" w:eastAsia="Times New Roman" w:hAnsi="Georgia" w:cs="Segoe UI"/>
+          <w:color w:val="292929"/>
+          <w:spacing w:val="-1"/>
+          <w:sz w:val="30"/>
+          <w:szCs w:val="30"/>
+          <w:lang w:eastAsia="en-IN"/>
+        </w:rPr>
+        <w:t xml:space="preserve">. Because of its declarative nature, and increased abstraction from what’s happening underneath, you may need to build a new mental model of how code relates to execution. </w:t>
+      </w:r>
+      <w:proofErr w:type="gramStart"/>
+      <w:r>
+        <w:rPr>
+          <w:rFonts w:ascii="Georgia" w:eastAsia="Times New Roman" w:hAnsi="Georgia" w:cs="Segoe UI"/>
+          <w:color w:val="292929"/>
+          <w:spacing w:val="-1"/>
+          <w:sz w:val="30"/>
+          <w:szCs w:val="30"/>
+          <w:lang w:eastAsia="en-IN"/>
+        </w:rPr>
+        <w:t>Actually</w:t>
+      </w:r>
+      <w:proofErr w:type="gramEnd"/>
+      <w:r>
+        <w:rPr>
+          <w:rFonts w:ascii="Georgia" w:eastAsia="Times New Roman" w:hAnsi="Georgia" w:cs="Segoe UI"/>
+          <w:color w:val="292929"/>
+          <w:spacing w:val="-1"/>
+          <w:sz w:val="30"/>
+          <w:szCs w:val="30"/>
+          <w:lang w:eastAsia="en-IN"/>
+        </w:rPr>
+        <w:t xml:space="preserve"> you only need to do this when things go wrong, or if you </w:t>
+      </w:r>
+      <w:r>
+        <w:rPr>
+          <w:rFonts w:ascii="Georgia" w:eastAsia="Times New Roman" w:hAnsi="Georgia" w:cs="Segoe UI"/>
+          <w:color w:val="292929"/>
+          <w:spacing w:val="-1"/>
+          <w:sz w:val="30"/>
+          <w:szCs w:val="30"/>
+          <w:lang w:eastAsia="en-IN"/>
+        </w:rPr>
+        <w:lastRenderedPageBreak/>
+        <w:t>need to deeply analyse performance or subtle bugs. When it “just works”, it just works.</w:t>
+      </w:r>
+    </w:p>
+    <w:p>
+      <w:pPr>
+        <w:shd w:val="clear" w:color="auto" w:fill="FFFFFF"/>
+        <w:spacing w:before="480" w:after="0" w:line="480" w:lineRule="atLeast"/>
+        <w:rPr>
+          <w:rFonts w:ascii="Georgia" w:eastAsia="Times New Roman" w:hAnsi="Georgia" w:cs="Segoe UI"/>
+          <w:color w:val="292929"/>
+          <w:spacing w:val="-1"/>
+          <w:sz w:val="30"/>
+          <w:szCs w:val="30"/>
+          <w:lang w:eastAsia="en-IN"/>
+        </w:rPr>
+      </w:pPr>
+      <w:r>
+        <w:rPr>
+          <w:rFonts w:ascii="Georgia" w:eastAsia="Times New Roman" w:hAnsi="Georgia" w:cs="Segoe UI"/>
+          <w:b/>
+          <w:bCs/>
+          <w:color w:val="292929"/>
+          <w:spacing w:val="-1"/>
+          <w:sz w:val="30"/>
+          <w:szCs w:val="30"/>
+          <w:lang w:eastAsia="en-IN"/>
+        </w:rPr>
+        <w:t>Debuggers</w:t>
+      </w:r>
+      <w:r>
+        <w:rPr>
+          <w:rFonts w:ascii="Georgia" w:eastAsia="Times New Roman" w:hAnsi="Georgia" w:cs="Segoe UI"/>
+          <w:color w:val="292929"/>
+          <w:spacing w:val="-1"/>
+          <w:sz w:val="30"/>
+          <w:szCs w:val="30"/>
+          <w:lang w:eastAsia="en-IN"/>
+        </w:rPr>
+        <w:t> are improving, but even now, when you’re stepping through stream code in a debugger, it can be harder work than the equivalent loop, because a simple loop is very close to the variables and code locations that a traditional debugger works with.</w:t>
+      </w:r>
+    </w:p>
+    <w:p>
+      <w:pPr>
+        <w:shd w:val="clear" w:color="auto" w:fill="FFFFFF"/>
+        <w:spacing w:before="492" w:after="0" w:line="420" w:lineRule="atLeast"/>
+        <w:outlineLvl w:val="0"/>
+        <w:rPr>
+          <w:rFonts w:ascii="Helvetica" w:eastAsia="Times New Roman" w:hAnsi="Helvetica" w:cs="Helvetica"/>
+          <w:b/>
+          <w:bCs/>
+          <w:color w:val="292929"/>
+          <w:kern w:val="36"/>
+          <w:sz w:val="33"/>
+          <w:szCs w:val="33"/>
+          <w:lang w:eastAsia="en-IN"/>
+        </w:rPr>
+      </w:pPr>
+      <w:r>
+        <w:rPr>
+          <w:rFonts w:ascii="Helvetica" w:eastAsia="Times New Roman" w:hAnsi="Helvetica" w:cs="Helvetica"/>
+          <w:b/>
+          <w:bCs/>
+          <w:color w:val="292929"/>
+          <w:kern w:val="36"/>
+          <w:sz w:val="33"/>
+          <w:szCs w:val="33"/>
+          <w:lang w:eastAsia="en-IN"/>
+        </w:rPr>
+        <w:t>Parallel Streams vs Streams</w:t>
+      </w:r>
+    </w:p>
+    <w:p>
+      <w:pPr>
+        <w:shd w:val="clear" w:color="auto" w:fill="FFFFFF"/>
+        <w:spacing w:before="206" w:after="0" w:line="480" w:lineRule="atLeast"/>
+        <w:rPr>
+          <w:rFonts w:ascii="Georgia" w:eastAsia="Times New Roman" w:hAnsi="Georgia" w:cs="Segoe UI"/>
+          <w:color w:val="292929"/>
+          <w:spacing w:val="-1"/>
+          <w:sz w:val="30"/>
+          <w:szCs w:val="30"/>
+          <w:lang w:eastAsia="en-IN"/>
+        </w:rPr>
+      </w:pPr>
+      <w:r>
+        <w:rPr>
+          <w:rFonts w:ascii="Georgia" w:eastAsia="Times New Roman" w:hAnsi="Georgia" w:cs="Segoe UI"/>
+          <w:color w:val="292929"/>
+          <w:spacing w:val="-1"/>
+          <w:sz w:val="30"/>
+          <w:szCs w:val="30"/>
+          <w:lang w:eastAsia="en-IN"/>
+        </w:rPr>
+        <w:t>There are no guarantees that executing a stream in parallel will improve performance. This section looks at some factors that can affect performance.</w:t>
+      </w:r>
+    </w:p>
+    <w:p>
+      <w:pPr>
+        <w:shd w:val="clear" w:color="auto" w:fill="FFFFFF"/>
+        <w:spacing w:before="480" w:after="0" w:line="480" w:lineRule="atLeast"/>
+        <w:rPr>
+          <w:rFonts w:ascii="Georgia" w:eastAsia="Times New Roman" w:hAnsi="Georgia" w:cs="Segoe UI"/>
+          <w:color w:val="292929"/>
+          <w:spacing w:val="-1"/>
+          <w:sz w:val="30"/>
+          <w:szCs w:val="30"/>
+          <w:lang w:eastAsia="en-IN"/>
+        </w:rPr>
+      </w:pPr>
+      <w:r>
+        <w:rPr>
+          <w:rFonts w:ascii="Georgia" w:eastAsia="Times New Roman" w:hAnsi="Georgia" w:cs="Segoe UI"/>
+          <w:color w:val="292929"/>
+          <w:spacing w:val="-1"/>
+          <w:sz w:val="30"/>
+          <w:szCs w:val="30"/>
+          <w:lang w:eastAsia="en-IN"/>
+        </w:rPr>
+        <w:t>In general, increasing the number of CPU cores and, thereby, the number of threads that can execute in parallel scales performance only up to a threshold for a given size of data, as some threads might become idle if there is no data left for them to process. The number of CPU cores boosts performance to a certain extent, but it is not the only factor that should be considered when deciding whether to execute a stream in parallel.</w:t>
+      </w:r>
+    </w:p>
+    <w:p>
+      <w:pPr>
+        <w:shd w:val="clear" w:color="auto" w:fill="FFFFFF"/>
+        <w:spacing w:before="480" w:after="0" w:line="480" w:lineRule="atLeast"/>
+        <w:rPr>
+          <w:rFonts w:ascii="Georgia" w:eastAsia="Times New Roman" w:hAnsi="Georgia" w:cs="Segoe UI"/>
+          <w:color w:val="292929"/>
+          <w:spacing w:val="-1"/>
+          <w:sz w:val="30"/>
+          <w:szCs w:val="30"/>
+          <w:lang w:eastAsia="en-IN"/>
+        </w:rPr>
+      </w:pPr>
+      <w:r>
+        <w:rPr>
+          <w:rFonts w:ascii="Georgia" w:eastAsia="Times New Roman" w:hAnsi="Georgia" w:cs="Segoe UI"/>
+          <w:color w:val="292929"/>
+          <w:spacing w:val="-1"/>
+          <w:sz w:val="30"/>
+          <w:szCs w:val="30"/>
+          <w:lang w:eastAsia="en-IN"/>
+        </w:rPr>
+        <w:t xml:space="preserve">Inherent in the total cost of parallel processing is the </w:t>
+      </w:r>
+      <w:proofErr w:type="spellStart"/>
+      <w:r>
+        <w:rPr>
+          <w:rFonts w:ascii="Georgia" w:eastAsia="Times New Roman" w:hAnsi="Georgia" w:cs="Segoe UI"/>
+          <w:color w:val="292929"/>
+          <w:spacing w:val="-1"/>
+          <w:sz w:val="30"/>
+          <w:szCs w:val="30"/>
+          <w:lang w:eastAsia="en-IN"/>
+        </w:rPr>
+        <w:t>startup</w:t>
+      </w:r>
+      <w:proofErr w:type="spellEnd"/>
+      <w:r>
+        <w:rPr>
+          <w:rFonts w:ascii="Georgia" w:eastAsia="Times New Roman" w:hAnsi="Georgia" w:cs="Segoe UI"/>
+          <w:color w:val="292929"/>
+          <w:spacing w:val="-1"/>
+          <w:sz w:val="30"/>
+          <w:szCs w:val="30"/>
+          <w:lang w:eastAsia="en-IN"/>
+        </w:rPr>
+        <w:t xml:space="preserve"> cost of setting up the parallel execution. At the onset, if this cost is already comparable to the cost of sequential execution, not much can be gained by resorting to parallel execution.</w:t>
+      </w:r>
+    </w:p>
+    <w:p>
+      <w:pPr>
+        <w:shd w:val="clear" w:color="auto" w:fill="FFFFFF"/>
+        <w:spacing w:before="480" w:after="0" w:line="480" w:lineRule="atLeast"/>
+        <w:rPr>
+          <w:rFonts w:ascii="Georgia" w:eastAsia="Times New Roman" w:hAnsi="Georgia" w:cs="Segoe UI"/>
+          <w:color w:val="292929"/>
+          <w:spacing w:val="-1"/>
+          <w:sz w:val="30"/>
+          <w:szCs w:val="30"/>
+          <w:lang w:eastAsia="en-IN"/>
+        </w:rPr>
+      </w:pPr>
+      <w:r>
+        <w:rPr>
+          <w:rFonts w:ascii="Georgia" w:eastAsia="Times New Roman" w:hAnsi="Georgia" w:cs="Segoe UI"/>
+          <w:color w:val="292929"/>
+          <w:spacing w:val="-1"/>
+          <w:sz w:val="30"/>
+          <w:szCs w:val="30"/>
+          <w:lang w:eastAsia="en-IN"/>
+        </w:rPr>
+        <w:t>A combination of the following three factors can be crucial in deciding whether a stream should be executed in parallel:</w:t>
+      </w:r>
+    </w:p>
+    <w:p>
+      <w:pPr>
+        <w:numPr>
+          <w:ilvl w:val="0"/>
+          <w:numId w:val="3"/>
+        </w:numPr>
+        <w:shd w:val="clear" w:color="auto" w:fill="FFFFFF"/>
+        <w:spacing w:before="514" w:after="0" w:line="420" w:lineRule="atLeast"/>
+        <w:ind w:left="1170"/>
+        <w:rPr>
+          <w:rFonts w:ascii="Georgia" w:eastAsia="Times New Roman" w:hAnsi="Georgia" w:cs="Segoe UI"/>
+          <w:color w:val="292929"/>
+          <w:spacing w:val="-1"/>
+          <w:sz w:val="30"/>
+          <w:szCs w:val="30"/>
+          <w:lang w:eastAsia="en-IN"/>
+        </w:rPr>
+      </w:pPr>
+      <w:r>
+        <w:rPr>
+          <w:rFonts w:ascii="Georgia" w:eastAsia="Times New Roman" w:hAnsi="Georgia" w:cs="Segoe UI"/>
+          <w:b/>
+          <w:bCs/>
+          <w:color w:val="292929"/>
+          <w:spacing w:val="-1"/>
+          <w:sz w:val="30"/>
+          <w:szCs w:val="30"/>
+          <w:lang w:eastAsia="en-IN"/>
+        </w:rPr>
+        <w:lastRenderedPageBreak/>
+        <w:t>Sufficiently large data size.</w:t>
+      </w:r>
+      <w:r>
+        <w:rPr>
+          <w:rFonts w:ascii="Georgia" w:eastAsia="Times New Roman" w:hAnsi="Georgia" w:cs="Segoe UI"/>
+          <w:color w:val="292929"/>
+          <w:spacing w:val="-1"/>
+          <w:sz w:val="30"/>
+          <w:szCs w:val="30"/>
+          <w:lang w:eastAsia="en-IN"/>
+        </w:rPr>
+        <w:t xml:space="preserve"> The size of the stream must be sufficiently large enough to warrant parallel processing; otherwise, sequential processing is preferable. The </w:t>
+      </w:r>
+      <w:proofErr w:type="spellStart"/>
+      <w:r>
+        <w:rPr>
+          <w:rFonts w:ascii="Georgia" w:eastAsia="Times New Roman" w:hAnsi="Georgia" w:cs="Segoe UI"/>
+          <w:color w:val="292929"/>
+          <w:spacing w:val="-1"/>
+          <w:sz w:val="30"/>
+          <w:szCs w:val="30"/>
+          <w:lang w:eastAsia="en-IN"/>
+        </w:rPr>
+        <w:t>startup</w:t>
+      </w:r>
+      <w:proofErr w:type="spellEnd"/>
+      <w:r>
+        <w:rPr>
+          <w:rFonts w:ascii="Georgia" w:eastAsia="Times New Roman" w:hAnsi="Georgia" w:cs="Segoe UI"/>
+          <w:color w:val="292929"/>
+          <w:spacing w:val="-1"/>
+          <w:sz w:val="30"/>
+          <w:szCs w:val="30"/>
+          <w:lang w:eastAsia="en-IN"/>
+        </w:rPr>
+        <w:t xml:space="preserve"> cost can be too prohibitive for parallel execution if the stream size is too small.</w:t>
+      </w:r>
+    </w:p>
+    <w:p>
+      <w:pPr>
+        <w:numPr>
+          <w:ilvl w:val="0"/>
+          <w:numId w:val="3"/>
+        </w:numPr>
+        <w:shd w:val="clear" w:color="auto" w:fill="FFFFFF"/>
+        <w:spacing w:before="274" w:after="0" w:line="420" w:lineRule="atLeast"/>
+        <w:ind w:left="1170"/>
+        <w:rPr>
+          <w:rFonts w:ascii="Georgia" w:eastAsia="Times New Roman" w:hAnsi="Georgia" w:cs="Segoe UI"/>
+          <w:color w:val="292929"/>
+          <w:spacing w:val="-1"/>
+          <w:sz w:val="30"/>
+          <w:szCs w:val="30"/>
+          <w:lang w:eastAsia="en-IN"/>
+        </w:rPr>
+      </w:pPr>
+      <w:r>
+        <w:rPr>
+          <w:rFonts w:ascii="Georgia" w:eastAsia="Times New Roman" w:hAnsi="Georgia" w:cs="Segoe UI"/>
+          <w:b/>
+          <w:bCs/>
+          <w:color w:val="292929"/>
+          <w:spacing w:val="-1"/>
+          <w:sz w:val="30"/>
+          <w:szCs w:val="30"/>
+          <w:lang w:eastAsia="en-IN"/>
+        </w:rPr>
+        <w:t>Computation-intensive stream operations. </w:t>
+      </w:r>
+      <w:r>
+        <w:rPr>
+          <w:rFonts w:ascii="Georgia" w:eastAsia="Times New Roman" w:hAnsi="Georgia" w:cs="Segoe UI"/>
+          <w:color w:val="292929"/>
+          <w:spacing w:val="-1"/>
+          <w:sz w:val="30"/>
+          <w:szCs w:val="30"/>
+          <w:lang w:eastAsia="en-IN"/>
+        </w:rPr>
+        <w:t>If the stream operations are small computations, the stream size should be proportionately large to warrant parallel execution. If the stream operations are computation-intensive, the stream size is less significant, and parallel execution can boost performance.</w:t>
+      </w:r>
+    </w:p>
+    <w:p>
+      <w:pPr>
+        <w:numPr>
+          <w:ilvl w:val="0"/>
+          <w:numId w:val="3"/>
+        </w:numPr>
+        <w:shd w:val="clear" w:color="auto" w:fill="FFFFFF"/>
+        <w:spacing w:before="274" w:after="0" w:line="420" w:lineRule="atLeast"/>
+        <w:ind w:left="1170"/>
+        <w:rPr>
+          <w:rFonts w:ascii="Georgia" w:eastAsia="Times New Roman" w:hAnsi="Georgia" w:cs="Segoe UI"/>
+          <w:color w:val="292929"/>
+          <w:spacing w:val="-1"/>
+          <w:sz w:val="30"/>
+          <w:szCs w:val="30"/>
+          <w:lang w:eastAsia="en-IN"/>
+        </w:rPr>
+      </w:pPr>
+      <w:r>
+        <w:rPr>
+          <w:rFonts w:ascii="Georgia" w:eastAsia="Times New Roman" w:hAnsi="Georgia" w:cs="Segoe UI"/>
+          <w:b/>
+          <w:bCs/>
+          <w:color w:val="292929"/>
+          <w:spacing w:val="-1"/>
+          <w:sz w:val="30"/>
+          <w:szCs w:val="30"/>
+          <w:lang w:eastAsia="en-IN"/>
+        </w:rPr>
+        <w:t>Easily splitable stream.</w:t>
+      </w:r>
+      <w:r>
+        <w:rPr>
+          <w:rFonts w:ascii="Georgia" w:eastAsia="Times New Roman" w:hAnsi="Georgia" w:cs="Segoe UI"/>
+          <w:color w:val="292929"/>
+          <w:spacing w:val="-1"/>
+          <w:sz w:val="30"/>
+          <w:szCs w:val="30"/>
+          <w:lang w:eastAsia="en-IN"/>
+        </w:rPr>
+        <w:t xml:space="preserve"> If the cost of splitting the stream into </w:t>
+      </w:r>
+      <w:proofErr w:type="spellStart"/>
+      <w:r>
+        <w:rPr>
+          <w:rFonts w:ascii="Georgia" w:eastAsia="Times New Roman" w:hAnsi="Georgia" w:cs="Segoe UI"/>
+          <w:color w:val="292929"/>
+          <w:spacing w:val="-1"/>
+          <w:sz w:val="30"/>
+          <w:szCs w:val="30"/>
+          <w:lang w:eastAsia="en-IN"/>
+        </w:rPr>
+        <w:t>substreams</w:t>
+      </w:r>
+      <w:proofErr w:type="spellEnd"/>
+      <w:r>
+        <w:rPr>
+          <w:rFonts w:ascii="Georgia" w:eastAsia="Times New Roman" w:hAnsi="Georgia" w:cs="Segoe UI"/>
+          <w:color w:val="292929"/>
+          <w:spacing w:val="-1"/>
+          <w:sz w:val="30"/>
+          <w:szCs w:val="30"/>
+          <w:lang w:eastAsia="en-IN"/>
+        </w:rPr>
+        <w:t xml:space="preserve"> is higher than the cost of processing the </w:t>
+      </w:r>
+      <w:proofErr w:type="spellStart"/>
+      <w:r>
+        <w:rPr>
+          <w:rFonts w:ascii="Georgia" w:eastAsia="Times New Roman" w:hAnsi="Georgia" w:cs="Segoe UI"/>
+          <w:color w:val="292929"/>
+          <w:spacing w:val="-1"/>
+          <w:sz w:val="30"/>
+          <w:szCs w:val="30"/>
+          <w:lang w:eastAsia="en-IN"/>
+        </w:rPr>
+        <w:t>substreams</w:t>
+      </w:r>
+      <w:proofErr w:type="spellEnd"/>
+      <w:r>
+        <w:rPr>
+          <w:rFonts w:ascii="Georgia" w:eastAsia="Times New Roman" w:hAnsi="Georgia" w:cs="Segoe UI"/>
+          <w:color w:val="292929"/>
+          <w:spacing w:val="-1"/>
+          <w:sz w:val="30"/>
+          <w:szCs w:val="30"/>
+          <w:lang w:eastAsia="en-IN"/>
+        </w:rPr>
+        <w:t>, employing parallel execution can be futile. A collection such as an </w:t>
+      </w:r>
+      <w:r>
+        <w:rPr>
+          <w:rFonts w:ascii="Courier New" w:eastAsia="Times New Roman" w:hAnsi="Courier New" w:cs="Courier New"/>
+          <w:color w:val="292929"/>
+          <w:spacing w:val="-1"/>
+          <w:sz w:val="23"/>
+          <w:szCs w:val="23"/>
+          <w:shd w:val="clear" w:color="auto" w:fill="F2F2F2"/>
+          <w:lang w:eastAsia="en-IN"/>
+        </w:rPr>
+        <w:t>ArrayList</w:t>
+      </w:r>
+      <w:r>
+        <w:rPr>
+          <w:rFonts w:ascii="Georgia" w:eastAsia="Times New Roman" w:hAnsi="Georgia" w:cs="Segoe UI"/>
+          <w:color w:val="292929"/>
+          <w:spacing w:val="-1"/>
+          <w:sz w:val="30"/>
+          <w:szCs w:val="30"/>
+          <w:lang w:eastAsia="en-IN"/>
+        </w:rPr>
+        <w:t>, a </w:t>
+      </w:r>
+      <w:r>
+        <w:rPr>
+          <w:rFonts w:ascii="Courier New" w:eastAsia="Times New Roman" w:hAnsi="Courier New" w:cs="Courier New"/>
+          <w:color w:val="292929"/>
+          <w:spacing w:val="-1"/>
+          <w:sz w:val="23"/>
+          <w:szCs w:val="23"/>
+          <w:shd w:val="clear" w:color="auto" w:fill="F2F2F2"/>
+          <w:lang w:eastAsia="en-IN"/>
+        </w:rPr>
+        <w:t>HashMap</w:t>
+      </w:r>
+      <w:r>
+        <w:rPr>
+          <w:rFonts w:ascii="Georgia" w:eastAsia="Times New Roman" w:hAnsi="Georgia" w:cs="Segoe UI"/>
+          <w:color w:val="292929"/>
+          <w:spacing w:val="-1"/>
+          <w:sz w:val="30"/>
+          <w:szCs w:val="30"/>
+          <w:lang w:eastAsia="en-IN"/>
+        </w:rPr>
+        <w:t>, or a simple array are efficiently splitable, whereas a </w:t>
+      </w:r>
+      <w:r>
+        <w:rPr>
+          <w:rFonts w:ascii="Courier New" w:eastAsia="Times New Roman" w:hAnsi="Courier New" w:cs="Courier New"/>
+          <w:color w:val="292929"/>
+          <w:spacing w:val="-1"/>
+          <w:sz w:val="23"/>
+          <w:szCs w:val="23"/>
+          <w:shd w:val="clear" w:color="auto" w:fill="F2F2F2"/>
+          <w:lang w:eastAsia="en-IN"/>
+        </w:rPr>
+        <w:t>LinkedList</w:t>
+      </w:r>
+      <w:r>
+        <w:rPr>
+          <w:rFonts w:ascii="Georgia" w:eastAsia="Times New Roman" w:hAnsi="Georgia" w:cs="Segoe UI"/>
+          <w:color w:val="292929"/>
+          <w:spacing w:val="-1"/>
+          <w:sz w:val="30"/>
+          <w:szCs w:val="30"/>
+          <w:lang w:eastAsia="en-IN"/>
+        </w:rPr>
+        <w:t xml:space="preserve"> or I/O-based </w:t>
+      </w:r>
+      <w:proofErr w:type="spellStart"/>
+      <w:r>
+        <w:rPr>
+          <w:rFonts w:ascii="Georgia" w:eastAsia="Times New Roman" w:hAnsi="Georgia" w:cs="Segoe UI"/>
+          <w:color w:val="292929"/>
+          <w:spacing w:val="-1"/>
+          <w:sz w:val="30"/>
+          <w:szCs w:val="30"/>
+          <w:lang w:eastAsia="en-IN"/>
+        </w:rPr>
+        <w:t>datasources</w:t>
+      </w:r>
+      <w:proofErr w:type="spellEnd"/>
+      <w:r>
+        <w:rPr>
+          <w:rFonts w:ascii="Georgia" w:eastAsia="Times New Roman" w:hAnsi="Georgia" w:cs="Segoe UI"/>
+          <w:color w:val="292929"/>
+          <w:spacing w:val="-1"/>
+          <w:sz w:val="30"/>
+          <w:szCs w:val="30"/>
+          <w:lang w:eastAsia="en-IN"/>
+        </w:rPr>
+        <w:t xml:space="preserve"> are least efficient in this regard.</w:t>
+      </w:r>
+    </w:p>
+    <w:p>
+      <w:pPr>
+        <w:shd w:val="clear" w:color="auto" w:fill="FFFFFF"/>
+        <w:spacing w:before="480" w:after="0" w:line="480" w:lineRule="atLeast"/>
+        <w:rPr>
+          <w:rFonts w:ascii="Georgia" w:eastAsia="Times New Roman" w:hAnsi="Georgia" w:cs="Segoe UI"/>
+          <w:color w:val="292929"/>
+          <w:spacing w:val="-1"/>
+          <w:sz w:val="30"/>
+          <w:szCs w:val="30"/>
+          <w:lang w:eastAsia="en-IN"/>
+        </w:rPr>
+      </w:pPr>
+      <w:r>
+        <w:rPr>
+          <w:rFonts w:ascii="Georgia" w:eastAsia="Times New Roman" w:hAnsi="Georgia" w:cs="Segoe UI"/>
+          <w:color w:val="292929"/>
+          <w:spacing w:val="-1"/>
+          <w:sz w:val="30"/>
+          <w:szCs w:val="30"/>
+          <w:lang w:eastAsia="en-IN"/>
+        </w:rPr>
+        <w:t>Benchmarking — that is, measuring performance — is strongly recommended before deciding whether parallel execution will be beneficial.</w:t>
+      </w:r>
+    </w:p>
+    <w:p>
+      <w:pPr>
+        <w:shd w:val="clear" w:color="auto" w:fill="FFFFFF"/>
+        <w:spacing w:after="0" w:line="240" w:lineRule="auto"/>
+        <w:rPr>
+          <w:rFonts w:ascii="Segoe UI" w:eastAsia="Times New Roman" w:hAnsi="Segoe UI" w:cs="Segoe UI"/>
+          <w:sz w:val="27"/>
+          <w:szCs w:val="27"/>
+          <w:lang w:eastAsia="en-IN"/>
+        </w:rPr>
+      </w:pPr>
+      <w:r>
+        <w:rPr>
+          <w:rFonts w:ascii="Segoe UI" w:eastAsia="Times New Roman" w:hAnsi="Segoe UI" w:cs="Segoe UI"/>
+          <w:noProof/>
+          <w:sz w:val="27"/>
+          <w:szCs w:val="27"/>
+          <w:lang w:eastAsia="en-IN"/>
+        </w:rPr>
+        <w:lastRenderedPageBreak/>
+        <w:drawing>
+          <wp:inline distT="0" distB="0" distL="0" distR="0" wp14:anchorId="60CC3462" wp14:editId="0B95669F">
+            <wp:extent cx="4762500" cy="4320540"/>
+            <wp:effectExtent l="0" t="0" r="0" b="3810"/>
+            <wp:docPr id="3" name="Picture 3"/>
+            <wp:cNvGraphicFramePr>
+              <a:graphicFrameLocks xmlns:a="http://schemas.openxmlformats.org/drawingml/2006/main" noChangeAspect="1"/>
+            </wp:cNvGraphicFramePr>
+            <a:graphic xmlns:a="http://schemas.openxmlformats.org/drawingml/2006/main">
+              <a:graphicData uri="http://schemas.openxmlformats.org/drawingml/2006/picture">
+                <pic:pic xmlns:pic="http://schemas.openxmlformats.org/drawingml/2006/picture">
+                  <pic:nvPicPr>
+                    <pic:cNvPr id="0" name="Picture 1"/>
+                    <pic:cNvPicPr>
+                      <a:picLocks noChangeAspect="1" noChangeArrowheads="1"/>
+                    </pic:cNvPicPr>
+                  </pic:nvPicPr>
+                  <pic:blipFill>
+                    <a:blip r:embed="rId7">
+                      <a:extLst>
+                        <a:ext uri="{28A0092B-C50C-407E-A947-70E740481C1C}">
+                          <a14:useLocalDpi xmlns:a14="http://schemas.microsoft.com/office/drawing/2010/main" val="0"/>
+                        </a:ext>
+                      </a:extLst>
+                    </a:blip>
+                    <a:srcRect/>
+                    <a:stretch>
+                      <a:fillRect/>
+                    </a:stretch>
+                  </pic:blipFill>
+                  <pic:spPr bwMode="auto">
+                    <a:xfrm>
+                      <a:off x="0" y="0"/>
+                      <a:ext cx="4762500" cy="4320540"/>
+                    </a:xfrm>
+                    <a:prstGeom prst="rect">
+                      <a:avLst/>
+                    </a:prstGeom>
+                    <a:noFill/>
+                    <a:ln>
+                      <a:noFill/>
+                    </a:ln>
+                  </pic:spPr>
+                </pic:pic>
+              </a:graphicData>
+            </a:graphic>
+          </wp:inline>
+        </w:drawing>
+      </w:r>
+    </w:p>
+    <w:p>
+      <w:pPr>
+        <w:shd w:val="clear" w:color="auto" w:fill="FFFFFF"/>
+        <w:spacing w:before="480" w:after="0" w:line="480" w:lineRule="atLeast"/>
+        <w:rPr>
+          <w:rFonts w:ascii="Georgia" w:eastAsia="Times New Roman" w:hAnsi="Georgia" w:cs="Segoe UI"/>
+          <w:color w:val="292929"/>
+          <w:spacing w:val="-1"/>
+          <w:sz w:val="30"/>
+          <w:szCs w:val="30"/>
+          <w:lang w:eastAsia="en-IN"/>
+        </w:rPr>
+      </w:pPr>
+      <w:r>
+        <w:rPr>
+          <w:rFonts w:ascii="Georgia" w:eastAsia="Times New Roman" w:hAnsi="Georgia" w:cs="Segoe UI"/>
+          <w:b/>
+          <w:bCs/>
+          <w:color w:val="292929"/>
+          <w:spacing w:val="-1"/>
+          <w:sz w:val="30"/>
+          <w:szCs w:val="30"/>
+          <w:lang w:eastAsia="en-IN"/>
+        </w:rPr>
+        <w:t>Figure 1.</w:t>
+      </w:r>
+      <w:r>
+        <w:rPr>
+          <w:rFonts w:ascii="Georgia" w:eastAsia="Times New Roman" w:hAnsi="Georgia" w:cs="Segoe UI"/>
+          <w:color w:val="292929"/>
+          <w:spacing w:val="-1"/>
+          <w:sz w:val="30"/>
+          <w:szCs w:val="30"/>
+          <w:lang w:eastAsia="en-IN"/>
+        </w:rPr>
+        <w:t> Output from the benchmark program</w:t>
+      </w:r>
+    </w:p>
+    <w:p>
+      <w:pPr>
+        <w:pStyle w:val="ListParagraph"/>
+        <w:ind w:left="1080"/>
+        <w:rPr>
+          <w:rFonts w:cstheme="minorHAnsi"/>
+          <w:sz w:val="16"/>
+          <w:szCs w:val="16"/>
+          <w:lang w:val="en-US"/>
+        </w:rPr>
+      </w:pPr>
+    </w:p>
     <w:sectPr>
       <w:pgSz w:w="11906" w:h="16838"/>
       <w:pgMar w:top="1440" w:right="1440" w:bottom="1440" w:left="1440" w:header="708" w:footer="708" w:gutter="0"/>
@@ -1032,6 +4219,155 @@
 <file path=word/numbering.xml><?xml version="1.0" encoding="utf-8"?>
 <w:numbering xmlns:wpc="http://schemas.microsoft.com/office/word/2010/wordprocessingCanvas" xmlns:cx="http://schemas.microsoft.com/office/drawing/2014/chartex" xmlns:cx1="http://schemas.microsoft.com/office/drawing/2015/9/8/chartex" xmlns:cx2="http://schemas.microsoft.com/office/drawing/2015/10/21/chartex" xmlns:cx3="http://schemas.microsoft.com/office/drawing/2016/5/9/chartex" xmlns:cx4="http://schemas.microsoft.com/office/drawing/2016/5/10/chartex" xmlns:cx5="http://schemas.microsoft.com/office/drawing/2016/5/11/chartex" xmlns:cx6="http://schemas.microsoft.com/office/drawing/2016/5/12/chartex" xmlns:cx7="http://schemas.microsoft.com/office/drawing/2016/5/13/chartex" xmlns:cx8="http://schemas.microsoft.com/office/drawing/2016/5/14/chartex" xmlns:mc="http://schemas.openxmlformats.org/markup-compatibility/2006" xmlns:aink="http://schemas.microsoft.com/office/drawing/2016/ink" xmlns:am3d="http://schemas.microsoft.com/office/drawing/2017/model3d" xmlns:o="urn:schemas-microsoft-com:office:office" xmlns:oel="http://schemas.microsoft.com/office/2019/extlst" xmlns:r="http://schemas.openxmlformats.org/officeDocument/2006/relationships" xmlns:m="http://schemas.openxmlformats.org/officeDocument/2006/math" xmlns:v="urn:schemas-microsoft-com:vml" xmlns:wp14="http://schemas.microsoft.com/office/word/2010/wordprocessingDrawing" xmlns:wp="http://schemas.openxmlformats.org/drawingml/2006/wordprocessingDrawing" xmlns:w10="urn:schemas-microsoft-com:office:word" xmlns:w="http://schemas.openxmlformats.org/wordprocessingml/2006/main" xmlns:w14="http://schemas.microsoft.com/office/word/2010/wordml" xmlns:w15="http://schemas.microsoft.com/office/word/2012/wordml" xmlns:w16cex="http://schemas.microsoft.com/office/word/2018/wordml/cex" xmlns:w16cid="http://schemas.microsoft.com/office/word/2016/wordml/cid" xmlns:w16="http://schemas.microsoft.com/office/word/2018/wordml" xmlns:w16sdtdh="http://schemas.microsoft.com/office/word/2020/wordml/sdtdatahash" xmlns:w16se="http://schemas.microsoft.com/office/word/2015/wordml/symex" xmlns:wpg="http://schemas.microsoft.com/office/word/2010/wordprocessingGroup" xmlns:wpi="http://schemas.microsoft.com/office/word/2010/wordprocessingInk" xmlns:wne="http://schemas.microsoft.com/office/word/2006/wordml" xmlns:wps="http://schemas.microsoft.com/office/word/2010/wordprocessingShape" mc:Ignorable="w14 w15 w16se w16cid w16 w16cex w16sdtdh wp14">
   <w:abstractNum w:abstractNumId="0" w15:restartNumberingAfterBreak="0">
+    <w:nsid w:val="03DE1488"/>
+    <w:multiLevelType w:val="multilevel"/>
+    <w:tmpl w:val="98707C66"/>
+    <w:lvl w:ilvl="0">
+      <w:start w:val="1"/>
+      <w:numFmt w:val="bullet"/>
+      <w:lvlText w:val=""/>
+      <w:lvlJc w:val="left"/>
+      <w:pPr>
+        <w:tabs>
+          <w:tab w:val="num" w:pos="720"/>
+        </w:tabs>
+        <w:ind w:left="720" w:hanging="360"/>
+      </w:pPr>
+      <w:rPr>
+        <w:rFonts w:ascii="Symbol" w:hAnsi="Symbol" w:hint="default"/>
+        <w:sz w:val="20"/>
+      </w:rPr>
+    </w:lvl>
+    <w:lvl w:ilvl="1" w:tentative="1">
+      <w:start w:val="1"/>
+      <w:numFmt w:val="bullet"/>
+      <w:lvlText w:val="o"/>
+      <w:lvlJc w:val="left"/>
+      <w:pPr>
+        <w:tabs>
+          <w:tab w:val="num" w:pos="1440"/>
+        </w:tabs>
+        <w:ind w:left="1440" w:hanging="360"/>
+      </w:pPr>
+      <w:rPr>
+        <w:rFonts w:ascii="Courier New" w:hAnsi="Courier New" w:hint="default"/>
+        <w:sz w:val="20"/>
+      </w:rPr>
+    </w:lvl>
+    <w:lvl w:ilvl="2" w:tentative="1">
+      <w:start w:val="1"/>
+      <w:numFmt w:val="bullet"/>
+      <w:lvlText w:val=""/>
+      <w:lvlJc w:val="left"/>
+      <w:pPr>
+        <w:tabs>
+          <w:tab w:val="num" w:pos="2160"/>
+        </w:tabs>
+        <w:ind w:left="2160" w:hanging="360"/>
+      </w:pPr>
+      <w:rPr>
+        <w:rFonts w:ascii="Wingdings" w:hAnsi="Wingdings" w:hint="default"/>
+        <w:sz w:val="20"/>
+      </w:rPr>
+    </w:lvl>
+    <w:lvl w:ilvl="3" w:tentative="1">
+      <w:start w:val="1"/>
+      <w:numFmt w:val="bullet"/>
+      <w:lvlText w:val=""/>
+      <w:lvlJc w:val="left"/>
+      <w:pPr>
+        <w:tabs>
+          <w:tab w:val="num" w:pos="2880"/>
+        </w:tabs>
+        <w:ind w:left="2880" w:hanging="360"/>
+      </w:pPr>
+      <w:rPr>
+        <w:rFonts w:ascii="Wingdings" w:hAnsi="Wingdings" w:hint="default"/>
+        <w:sz w:val="20"/>
+      </w:rPr>
+    </w:lvl>
+    <w:lvl w:ilvl="4" w:tentative="1">
+      <w:start w:val="1"/>
+      <w:numFmt w:val="bullet"/>
+      <w:lvlText w:val=""/>
+      <w:lvlJc w:val="left"/>
+      <w:pPr>
+        <w:tabs>
+          <w:tab w:val="num" w:pos="3600"/>
+        </w:tabs>
+        <w:ind w:left="3600" w:hanging="360"/>
+      </w:pPr>
+      <w:rPr>
+        <w:rFonts w:ascii="Wingdings" w:hAnsi="Wingdings" w:hint="default"/>
+        <w:sz w:val="20"/>
+      </w:rPr>
+    </w:lvl>
+    <w:lvl w:ilvl="5" w:tentative="1">
+      <w:start w:val="1"/>
+      <w:numFmt w:val="bullet"/>
+      <w:lvlText w:val=""/>
+      <w:lvlJc w:val="left"/>
+      <w:pPr>
+        <w:tabs>
+          <w:tab w:val="num" w:pos="4320"/>
+        </w:tabs>
+        <w:ind w:left="4320" w:hanging="360"/>
+      </w:pPr>
+      <w:rPr>
+        <w:rFonts w:ascii="Wingdings" w:hAnsi="Wingdings" w:hint="default"/>
+        <w:sz w:val="20"/>
+      </w:rPr>
+    </w:lvl>
+    <w:lvl w:ilvl="6" w:tentative="1">
+      <w:start w:val="1"/>
+      <w:numFmt w:val="bullet"/>
+      <w:lvlText w:val=""/>
+      <w:lvlJc w:val="left"/>
+      <w:pPr>
+        <w:tabs>
+          <w:tab w:val="num" w:pos="5040"/>
+        </w:tabs>
+        <w:ind w:left="5040" w:hanging="360"/>
+      </w:pPr>
+      <w:rPr>
+        <w:rFonts w:ascii="Wingdings" w:hAnsi="Wingdings" w:hint="default"/>
+        <w:sz w:val="20"/>
+      </w:rPr>
+    </w:lvl>
+    <w:lvl w:ilvl="7" w:tentative="1">
+      <w:start w:val="1"/>
+      <w:numFmt w:val="bullet"/>
+      <w:lvlText w:val=""/>
+      <w:lvlJc w:val="left"/>
+      <w:pPr>
+        <w:tabs>
+          <w:tab w:val="num" w:pos="5760"/>
+        </w:tabs>
+        <w:ind w:left="5760" w:hanging="360"/>
+      </w:pPr>
+      <w:rPr>
+        <w:rFonts w:ascii="Wingdings" w:hAnsi="Wingdings" w:hint="default"/>
+        <w:sz w:val="20"/>
+      </w:rPr>
+    </w:lvl>
+    <w:lvl w:ilvl="8" w:tentative="1">
+      <w:start w:val="1"/>
+      <w:numFmt w:val="bullet"/>
+      <w:lvlText w:val=""/>
+      <w:lvlJc w:val="left"/>
+      <w:pPr>
+        <w:tabs>
+          <w:tab w:val="num" w:pos="6480"/>
+        </w:tabs>
+        <w:ind w:left="6480" w:hanging="360"/>
+      </w:pPr>
+      <w:rPr>
+        <w:rFonts w:ascii="Wingdings" w:hAnsi="Wingdings" w:hint="default"/>
+        <w:sz w:val="20"/>
+      </w:rPr>
+    </w:lvl>
+  </w:abstractNum>
+  <w:abstractNum w:abstractNumId="1" w15:restartNumberingAfterBreak="0">
     <w:nsid w:val="10677818"/>
     <w:multiLevelType w:val="hybridMultilevel"/>
     <w:tmpl w:val="91C0EBB2"/>
@@ -1143,7 +4479,7 @@
       </w:rPr>
     </w:lvl>
   </w:abstractNum>
-  <w:abstractNum w:abstractNumId="1" w15:restartNumberingAfterBreak="0">
+  <w:abstractNum w:abstractNumId="2" w15:restartNumberingAfterBreak="0">
     <w:nsid w:val="5AD566B6"/>
     <w:multiLevelType w:val="hybridMultilevel"/>
     <w:tmpl w:val="B94E9492"/>
@@ -1233,10 +4569,13 @@
     </w:lvl>
   </w:abstractNum>
   <w:num w:numId="1" w16cid:durableId="1352872114">
-    <w:abstractNumId w:val="0"/>
+    <w:abstractNumId w:val="1"/>
   </w:num>
   <w:num w:numId="2" w16cid:durableId="640623981">
-    <w:abstractNumId w:val="1"/>
+    <w:abstractNumId w:val="2"/>
+  </w:num>
+  <w:num w:numId="3" w16cid:durableId="1623150047">
+    <w:abstractNumId w:val="0"/>
   </w:num>
 </w:numbering>
 </file>
@@ -1640,6 +4979,47 @@
     <w:name w:val="Normal"/>
     <w:qFormat/>
   </w:style>
+  <w:style w:type="paragraph" w:styleId="Heading1">
+    <w:name w:val="heading 1"/>
+    <w:basedOn w:val="Normal"/>
+    <w:link w:val="Heading1Char"/>
+    <w:uiPriority w:val="9"/>
+    <w:qFormat/>
+    <w:rsid w:val="005B2164"/>
+    <w:pPr>
+      <w:spacing w:before="100" w:beforeAutospacing="1" w:after="100" w:afterAutospacing="1" w:line="240" w:lineRule="auto"/>
+      <w:outlineLvl w:val="0"/>
+    </w:pPr>
+    <w:rPr>
+      <w:rFonts w:ascii="Times New Roman" w:eastAsia="Times New Roman" w:hAnsi="Times New Roman" w:cs="Times New Roman"/>
+      <w:b/>
+      <w:bCs/>
+      <w:kern w:val="36"/>
+      <w:sz w:val="48"/>
+      <w:szCs w:val="48"/>
+      <w:lang w:eastAsia="en-IN"/>
+    </w:rPr>
+  </w:style>
+  <w:style w:type="paragraph" w:styleId="Heading2">
+    <w:name w:val="heading 2"/>
+    <w:basedOn w:val="Normal"/>
+    <w:link w:val="Heading2Char"/>
+    <w:uiPriority w:val="9"/>
+    <w:qFormat/>
+    <w:rsid w:val="005B2164"/>
+    <w:pPr>
+      <w:spacing w:before="100" w:beforeAutospacing="1" w:after="100" w:afterAutospacing="1" w:line="240" w:lineRule="auto"/>
+      <w:outlineLvl w:val="1"/>
+    </w:pPr>
+    <w:rPr>
+      <w:rFonts w:ascii="Times New Roman" w:eastAsia="Times New Roman" w:hAnsi="Times New Roman" w:cs="Times New Roman"/>
+      <w:b/>
+      <w:bCs/>
+      <w:sz w:val="36"/>
+      <w:szCs w:val="36"/>
+      <w:lang w:eastAsia="en-IN"/>
+    </w:rPr>
+  </w:style>
   <w:style w:type="character" w:default="1" w:styleId="DefaultParagraphFont">
     <w:name w:val="Default Paragraph Font"/>
     <w:uiPriority w:val="1"/>
@@ -1677,6 +5057,167 @@
       <w:ind w:left="720"/>
       <w:contextualSpacing/>
     </w:pPr>
+  </w:style>
+  <w:style w:type="character" w:customStyle="1" w:styleId="Heading1Char">
+    <w:name w:val="Heading 1 Char"/>
+    <w:basedOn w:val="DefaultParagraphFont"/>
+    <w:link w:val="Heading1"/>
+    <w:uiPriority w:val="9"/>
+    <w:rsid w:val="005B2164"/>
+    <w:rPr>
+      <w:rFonts w:ascii="Times New Roman" w:eastAsia="Times New Roman" w:hAnsi="Times New Roman" w:cs="Times New Roman"/>
+      <w:b/>
+      <w:bCs/>
+      <w:kern w:val="36"/>
+      <w:sz w:val="48"/>
+      <w:szCs w:val="48"/>
+      <w:lang w:eastAsia="en-IN"/>
+    </w:rPr>
+  </w:style>
+  <w:style w:type="character" w:customStyle="1" w:styleId="Heading2Char">
+    <w:name w:val="Heading 2 Char"/>
+    <w:basedOn w:val="DefaultParagraphFont"/>
+    <w:link w:val="Heading2"/>
+    <w:uiPriority w:val="9"/>
+    <w:rsid w:val="005B2164"/>
+    <w:rPr>
+      <w:rFonts w:ascii="Times New Roman" w:eastAsia="Times New Roman" w:hAnsi="Times New Roman" w:cs="Times New Roman"/>
+      <w:b/>
+      <w:bCs/>
+      <w:sz w:val="36"/>
+      <w:szCs w:val="36"/>
+      <w:lang w:eastAsia="en-IN"/>
+    </w:rPr>
+  </w:style>
+  <w:style w:type="paragraph" w:customStyle="1" w:styleId="pw-post-body-paragraph">
+    <w:name w:val="pw-post-body-paragraph"/>
+    <w:basedOn w:val="Normal"/>
+    <w:rsid w:val="005B2164"/>
+    <w:pPr>
+      <w:spacing w:before="100" w:beforeAutospacing="1" w:after="100" w:afterAutospacing="1" w:line="240" w:lineRule="auto"/>
+    </w:pPr>
+    <w:rPr>
+      <w:rFonts w:ascii="Times New Roman" w:eastAsia="Times New Roman" w:hAnsi="Times New Roman" w:cs="Times New Roman"/>
+      <w:sz w:val="24"/>
+      <w:szCs w:val="24"/>
+      <w:lang w:eastAsia="en-IN"/>
+    </w:rPr>
+  </w:style>
+  <w:style w:type="character" w:styleId="HTMLCode">
+    <w:name w:val="HTML Code"/>
+    <w:basedOn w:val="DefaultParagraphFont"/>
+    <w:uiPriority w:val="99"/>
+    <w:semiHidden/>
+    <w:unhideWhenUsed/>
+    <w:rsid w:val="005B2164"/>
+    <w:rPr>
+      <w:rFonts w:ascii="Courier New" w:eastAsia="Times New Roman" w:hAnsi="Courier New" w:cs="Courier New"/>
+      <w:sz w:val="20"/>
+      <w:szCs w:val="20"/>
+    </w:rPr>
+  </w:style>
+  <w:style w:type="character" w:styleId="Emphasis">
+    <w:name w:val="Emphasis"/>
+    <w:basedOn w:val="DefaultParagraphFont"/>
+    <w:uiPriority w:val="20"/>
+    <w:qFormat/>
+    <w:rsid w:val="005B2164"/>
+    <w:rPr>
+      <w:i/>
+      <w:iCs/>
+    </w:rPr>
+  </w:style>
+  <w:style w:type="paragraph" w:styleId="HTMLPreformatted">
+    <w:name w:val="HTML Preformatted"/>
+    <w:basedOn w:val="Normal"/>
+    <w:link w:val="HTMLPreformattedChar"/>
+    <w:uiPriority w:val="99"/>
+    <w:semiHidden/>
+    <w:unhideWhenUsed/>
+    <w:rsid w:val="005B2164"/>
+    <w:pPr>
+      <w:tabs>
+        <w:tab w:val="left" w:pos="916"/>
+        <w:tab w:val="left" w:pos="1832"/>
+        <w:tab w:val="left" w:pos="2748"/>
+        <w:tab w:val="left" w:pos="3664"/>
+        <w:tab w:val="left" w:pos="4580"/>
+        <w:tab w:val="left" w:pos="5496"/>
+        <w:tab w:val="left" w:pos="6412"/>
+        <w:tab w:val="left" w:pos="7328"/>
+        <w:tab w:val="left" w:pos="8244"/>
+        <w:tab w:val="left" w:pos="9160"/>
+        <w:tab w:val="left" w:pos="10076"/>
+        <w:tab w:val="left" w:pos="10992"/>
+        <w:tab w:val="left" w:pos="11908"/>
+        <w:tab w:val="left" w:pos="12824"/>
+        <w:tab w:val="left" w:pos="13740"/>
+        <w:tab w:val="left" w:pos="14656"/>
+      </w:tabs>
+      <w:spacing w:after="0" w:line="240" w:lineRule="auto"/>
+    </w:pPr>
+    <w:rPr>
+      <w:rFonts w:ascii="Courier New" w:eastAsia="Times New Roman" w:hAnsi="Courier New" w:cs="Courier New"/>
+      <w:sz w:val="20"/>
+      <w:szCs w:val="20"/>
+      <w:lang w:eastAsia="en-IN"/>
+    </w:rPr>
+  </w:style>
+  <w:style w:type="character" w:customStyle="1" w:styleId="HTMLPreformattedChar">
+    <w:name w:val="HTML Preformatted Char"/>
+    <w:basedOn w:val="DefaultParagraphFont"/>
+    <w:link w:val="HTMLPreformatted"/>
+    <w:uiPriority w:val="99"/>
+    <w:semiHidden/>
+    <w:rsid w:val="005B2164"/>
+    <w:rPr>
+      <w:rFonts w:ascii="Courier New" w:eastAsia="Times New Roman" w:hAnsi="Courier New" w:cs="Courier New"/>
+      <w:sz w:val="20"/>
+      <w:szCs w:val="20"/>
+      <w:lang w:eastAsia="en-IN"/>
+    </w:rPr>
+  </w:style>
+  <w:style w:type="character" w:customStyle="1" w:styleId="by">
+    <w:name w:val="by"/>
+    <w:basedOn w:val="DefaultParagraphFont"/>
+    <w:rsid w:val="005B2164"/>
+  </w:style>
+  <w:style w:type="character" w:styleId="Strong">
+    <w:name w:val="Strong"/>
+    <w:basedOn w:val="DefaultParagraphFont"/>
+    <w:uiPriority w:val="22"/>
+    <w:qFormat/>
+    <w:rsid w:val="005B2164"/>
+    <w:rPr>
+      <w:b/>
+      <w:bCs/>
+    </w:rPr>
+  </w:style>
+  <w:style w:type="character" w:styleId="Hyperlink">
+    <w:name w:val="Hyperlink"/>
+    <w:basedOn w:val="DefaultParagraphFont"/>
+    <w:uiPriority w:val="99"/>
+    <w:semiHidden/>
+    <w:unhideWhenUsed/>
+    <w:rsid w:val="005B2164"/>
+    <w:rPr>
+      <w:color w:val="0000FF"/>
+      <w:u w:val="single"/>
+    </w:rPr>
+  </w:style>
+  <w:style w:type="paragraph" w:customStyle="1" w:styleId="agj">
+    <w:name w:val="agj"/>
+    <w:basedOn w:val="Normal"/>
+    <w:rsid w:val="005B2164"/>
+    <w:pPr>
+      <w:spacing w:before="100" w:beforeAutospacing="1" w:after="100" w:afterAutospacing="1" w:line="240" w:lineRule="auto"/>
+    </w:pPr>
+    <w:rPr>
+      <w:rFonts w:ascii="Times New Roman" w:eastAsia="Times New Roman" w:hAnsi="Times New Roman" w:cs="Times New Roman"/>
+      <w:sz w:val="24"/>
+      <w:szCs w:val="24"/>
+      <w:lang w:eastAsia="en-IN"/>
+    </w:rPr>
   </w:style>
 </w:styles>
 </file>
